--- a/JAC444/Lecture/Doc files/lect9-s2-set.docx
+++ b/JAC444/Lecture/Doc files/lect9-s2-set.docx
@@ -7,8 +7,6 @@
         <w:spacing w:after="1756"/>
         <w:ind w:left="3584"/>
       </w:pPr>
-      <w:bookmarkStart w:id="0" w:name="_GoBack"/>
-      <w:bookmarkEnd w:id="0"/>
       <w:r>
         <w:rPr>
           <w:rFonts w:ascii="Arial" w:eastAsia="Arial" w:hAnsi="Arial" w:cs="Arial"/>
@@ -58,8 +56,17 @@
           <w:rFonts w:ascii="Consolas" w:eastAsia="Consolas" w:hAnsi="Consolas" w:cs="Consolas"/>
           <w:b/>
           <w:sz w:val="80"/>
-        </w:rPr>
-        <w:t>Set&lt;E&gt;</w:t>
+          <w:highlight w:val="yellow"/>
+        </w:rPr>
+        <w:t>Set</w:t>
+      </w:r>
+      <w:r>
+        <w:rPr>
+          <w:rFonts w:ascii="Consolas" w:eastAsia="Consolas" w:hAnsi="Consolas" w:cs="Consolas"/>
+          <w:b/>
+          <w:sz w:val="80"/>
+        </w:rPr>
+        <w:t>&lt;E&gt;</w:t>
       </w:r>
       <w:r>
         <w:rPr>
@@ -67,7 +74,16 @@
           <w:b/>
           <w:sz w:val="80"/>
         </w:rPr>
-        <w:t xml:space="preserve"> Interface</w:t>
+        <w:t xml:space="preserve"> </w:t>
+      </w:r>
+      <w:r>
+        <w:rPr>
+          <w:rFonts w:ascii="Arial" w:eastAsia="Arial" w:hAnsi="Arial" w:cs="Arial"/>
+          <w:b/>
+          <w:sz w:val="80"/>
+          <w:highlight w:val="yellow"/>
+        </w:rPr>
+        <w:t>Interface</w:t>
       </w:r>
     </w:p>
     <w:p>
@@ -96,6 +112,7 @@
           <w:rFonts w:ascii="Arial" w:eastAsia="Arial" w:hAnsi="Arial" w:cs="Arial"/>
           <w:b/>
           <w:sz w:val="48"/>
+          <w:highlight w:val="magenta"/>
         </w:rPr>
         <w:t>cannot contain duplicate elements</w:t>
       </w:r>
@@ -159,6 +176,7 @@
         <w:lastRenderedPageBreak/>
         <w:t xml:space="preserve">Implementations: </w:t>
       </w:r>
+      <w:proofErr w:type="spellStart"/>
       <w:r>
         <w:rPr>
           <w:rFonts w:ascii="Arial" w:eastAsia="Arial" w:hAnsi="Arial" w:cs="Arial"/>
@@ -169,6 +187,7 @@
         </w:rPr>
         <w:t>HashSet</w:t>
       </w:r>
+      <w:proofErr w:type="spellEnd"/>
       <w:r>
         <w:rPr>
           <w:rFonts w:ascii="Arial" w:eastAsia="Arial" w:hAnsi="Arial" w:cs="Arial"/>
@@ -190,8 +209,46 @@
         <w:rPr>
           <w:rFonts w:ascii="Arial" w:eastAsia="Arial" w:hAnsi="Arial" w:cs="Arial"/>
           <w:sz w:val="36"/>
-        </w:rPr>
-        <w:t xml:space="preserve">stores its elements in a hash table and is the best-performing implementation </w:t>
+          <w:highlight w:val="yellow"/>
+        </w:rPr>
+        <w:t>stores</w:t>
+      </w:r>
+      <w:r>
+        <w:rPr>
+          <w:rFonts w:ascii="Arial" w:eastAsia="Arial" w:hAnsi="Arial" w:cs="Arial"/>
+          <w:sz w:val="36"/>
+        </w:rPr>
+        <w:t xml:space="preserve"> its elements </w:t>
+      </w:r>
+      <w:r>
+        <w:rPr>
+          <w:rFonts w:ascii="Arial" w:eastAsia="Arial" w:hAnsi="Arial" w:cs="Arial"/>
+          <w:sz w:val="36"/>
+          <w:highlight w:val="yellow"/>
+        </w:rPr>
+        <w:t>in a hash table</w:t>
+      </w:r>
+      <w:r>
+        <w:rPr>
+          <w:rFonts w:ascii="Arial" w:eastAsia="Arial" w:hAnsi="Arial" w:cs="Arial"/>
+          <w:sz w:val="36"/>
+        </w:rPr>
+        <w:t xml:space="preserve"> and is the </w:t>
+      </w:r>
+      <w:r>
+        <w:rPr>
+          <w:rFonts w:ascii="Arial" w:eastAsia="Arial" w:hAnsi="Arial" w:cs="Arial"/>
+          <w:sz w:val="36"/>
+          <w:highlight w:val="yellow"/>
+        </w:rPr>
+        <w:t>best-performing implementation</w:t>
+      </w:r>
+      <w:r>
+        <w:rPr>
+          <w:rFonts w:ascii="Arial" w:eastAsia="Arial" w:hAnsi="Arial" w:cs="Arial"/>
+          <w:sz w:val="36"/>
+        </w:rPr>
+        <w:t xml:space="preserve"> </w:t>
       </w:r>
     </w:p>
     <w:p>
@@ -199,6 +256,7 @@
         <w:spacing w:after="804" w:line="265" w:lineRule="auto"/>
         <w:ind w:left="835" w:hanging="10"/>
       </w:pPr>
+      <w:proofErr w:type="spellStart"/>
       <w:r>
         <w:rPr>
           <w:rFonts w:ascii="Arial" w:eastAsia="Arial" w:hAnsi="Arial" w:cs="Arial"/>
@@ -209,6 +267,7 @@
         </w:rPr>
         <w:t>TreeSet</w:t>
       </w:r>
+      <w:proofErr w:type="spellEnd"/>
       <w:r>
         <w:rPr>
           <w:rFonts w:ascii="Arial" w:eastAsia="Arial" w:hAnsi="Arial" w:cs="Arial"/>
@@ -222,7 +281,22 @@
           <w:rFonts w:ascii="Arial" w:eastAsia="Arial" w:hAnsi="Arial" w:cs="Arial"/>
           <w:sz w:val="36"/>
         </w:rPr>
-        <w:t xml:space="preserve">The elements are ordered using their natural ordering </w:t>
+        <w:t xml:space="preserve">The elements are </w:t>
+      </w:r>
+      <w:r>
+        <w:rPr>
+          <w:rFonts w:ascii="Arial" w:eastAsia="Arial" w:hAnsi="Arial" w:cs="Arial"/>
+          <w:sz w:val="36"/>
+          <w:highlight w:val="red"/>
+        </w:rPr>
+        <w:t>ordered using their natural ordering</w:t>
+      </w:r>
+      <w:r>
+        <w:rPr>
+          <w:rFonts w:ascii="Arial" w:eastAsia="Arial" w:hAnsi="Arial" w:cs="Arial"/>
+          <w:sz w:val="36"/>
+        </w:rPr>
+        <w:t xml:space="preserve"> </w:t>
       </w:r>
     </w:p>
     <w:p>
@@ -230,6 +304,7 @@
         <w:spacing w:after="344" w:line="265" w:lineRule="auto"/>
         <w:ind w:left="835" w:hanging="10"/>
       </w:pPr>
+      <w:proofErr w:type="spellStart"/>
       <w:r>
         <w:rPr>
           <w:rFonts w:ascii="Arial" w:eastAsia="Arial" w:hAnsi="Arial" w:cs="Arial"/>
@@ -240,6 +315,7 @@
         </w:rPr>
         <w:t>LinkedHashSet</w:t>
       </w:r>
+      <w:proofErr w:type="spellEnd"/>
       <w:r>
         <w:rPr>
           <w:rFonts w:ascii="Arial" w:eastAsia="Arial" w:hAnsi="Arial" w:cs="Arial"/>
@@ -253,7 +329,22 @@
           <w:rFonts w:ascii="Arial" w:eastAsia="Arial" w:hAnsi="Arial" w:cs="Arial"/>
           <w:sz w:val="36"/>
         </w:rPr>
-        <w:t xml:space="preserve">Hash table with linked list running through it </w:t>
+        <w:t xml:space="preserve">Hash table </w:t>
+      </w:r>
+      <w:r>
+        <w:rPr>
+          <w:rFonts w:ascii="Arial" w:eastAsia="Arial" w:hAnsi="Arial" w:cs="Arial"/>
+          <w:sz w:val="36"/>
+          <w:highlight w:val="yellow"/>
+        </w:rPr>
+        <w:t>with linked list</w:t>
+      </w:r>
+      <w:r>
+        <w:rPr>
+          <w:rFonts w:ascii="Arial" w:eastAsia="Arial" w:hAnsi="Arial" w:cs="Arial"/>
+          <w:sz w:val="36"/>
+        </w:rPr>
+        <w:t xml:space="preserve"> running through it </w:t>
       </w:r>
     </w:p>
     <w:p>
@@ -294,7 +385,6 @@
         <w:tblCellMar>
           <w:top w:w="336" w:type="dxa"/>
           <w:left w:w="135" w:type="dxa"/>
-          <w:bottom w:w="0" w:type="dxa"/>
           <w:right w:w="619" w:type="dxa"/>
         </w:tblCellMar>
         <w:tblLook w:val="04A0" w:firstRow="1" w:lastRow="0" w:firstColumn="1" w:lastColumn="0" w:noHBand="0" w:noVBand="1"/>
@@ -343,7 +433,6 @@
           </w:p>
           <w:p>
             <w:pPr>
-              <w:spacing w:after="0" w:line="240" w:lineRule="auto"/>
               <w:ind w:right="2176"/>
             </w:pPr>
             <w:r>
@@ -353,12 +442,31 @@
                 <w:color w:val="0000FF"/>
                 <w:sz w:val="28"/>
               </w:rPr>
-              <w:t xml:space="preserve">            // Group 1             int size();</w:t>
+              <w:t xml:space="preserve">            // Group 1             </w:t>
+            </w:r>
+            <w:proofErr w:type="spellStart"/>
+            <w:r>
+              <w:rPr>
+                <w:rFonts w:ascii="Consolas" w:eastAsia="Consolas" w:hAnsi="Consolas" w:cs="Consolas"/>
+                <w:b/>
+                <w:color w:val="0000FF"/>
+                <w:sz w:val="28"/>
+              </w:rPr>
+              <w:t>int</w:t>
+            </w:r>
+            <w:proofErr w:type="spellEnd"/>
+            <w:r>
+              <w:rPr>
+                <w:rFonts w:ascii="Consolas" w:eastAsia="Consolas" w:hAnsi="Consolas" w:cs="Consolas"/>
+                <w:b/>
+                <w:color w:val="0000FF"/>
+                <w:sz w:val="28"/>
+              </w:rPr>
+              <w:t xml:space="preserve"> size();</w:t>
             </w:r>
           </w:p>
           <w:p>
             <w:pPr>
-              <w:spacing w:after="0"/>
               <w:ind w:left="9105" w:right="640"/>
               <w:jc w:val="right"/>
             </w:pPr>
@@ -382,7 +490,47 @@
                 <w:color w:val="0000FF"/>
                 <w:sz w:val="28"/>
               </w:rPr>
-              <w:t xml:space="preserve">            boolean isEmpty();</w:t>
+              <w:t xml:space="preserve">            </w:t>
+            </w:r>
+            <w:proofErr w:type="spellStart"/>
+            <w:r>
+              <w:rPr>
+                <w:rFonts w:ascii="Consolas" w:eastAsia="Consolas" w:hAnsi="Consolas" w:cs="Consolas"/>
+                <w:b/>
+                <w:color w:val="0000FF"/>
+                <w:sz w:val="28"/>
+              </w:rPr>
+              <w:t>boolean</w:t>
+            </w:r>
+            <w:proofErr w:type="spellEnd"/>
+            <w:r>
+              <w:rPr>
+                <w:rFonts w:ascii="Consolas" w:eastAsia="Consolas" w:hAnsi="Consolas" w:cs="Consolas"/>
+                <w:b/>
+                <w:color w:val="0000FF"/>
+                <w:sz w:val="28"/>
+              </w:rPr>
+              <w:t xml:space="preserve"> </w:t>
+            </w:r>
+            <w:proofErr w:type="spellStart"/>
+            <w:r>
+              <w:rPr>
+                <w:rFonts w:ascii="Consolas" w:eastAsia="Consolas" w:hAnsi="Consolas" w:cs="Consolas"/>
+                <w:b/>
+                <w:color w:val="0000FF"/>
+                <w:sz w:val="28"/>
+              </w:rPr>
+              <w:t>isEmpty</w:t>
+            </w:r>
+            <w:proofErr w:type="spellEnd"/>
+            <w:r>
+              <w:rPr>
+                <w:rFonts w:ascii="Consolas" w:eastAsia="Consolas" w:hAnsi="Consolas" w:cs="Consolas"/>
+                <w:b/>
+                <w:color w:val="0000FF"/>
+                <w:sz w:val="28"/>
+              </w:rPr>
+              <w:t>();</w:t>
             </w:r>
           </w:p>
           <w:p>
@@ -1221,8 +1369,9 @@
                 <w:color w:val="0000FF"/>
                 <w:sz w:val="28"/>
               </w:rPr>
-              <w:t xml:space="preserve">            boolean contains(E element);</w:t>
-            </w:r>
+              <w:t xml:space="preserve">            </w:t>
+            </w:r>
+            <w:proofErr w:type="spellStart"/>
             <w:r>
               <w:rPr>
                 <w:rFonts w:ascii="Consolas" w:eastAsia="Consolas" w:hAnsi="Consolas" w:cs="Consolas"/>
@@ -1230,15 +1379,9 @@
                 <w:color w:val="0000FF"/>
                 <w:sz w:val="28"/>
               </w:rPr>
-              <w:tab/>
-            </w:r>
-            <w:r>
-              <w:rPr>
-                <w:rFonts w:ascii="Arial" w:eastAsia="Arial" w:hAnsi="Arial" w:cs="Arial"/>
-                <w:sz w:val="48"/>
-              </w:rPr>
-              <w:t xml:space="preserve">Operations </w:t>
-            </w:r>
+              <w:t>boolean</w:t>
+            </w:r>
+            <w:proofErr w:type="spellEnd"/>
             <w:r>
               <w:rPr>
                 <w:rFonts w:ascii="Consolas" w:eastAsia="Consolas" w:hAnsi="Consolas" w:cs="Consolas"/>
@@ -1246,14 +1389,8 @@
                 <w:color w:val="0000FF"/>
                 <w:sz w:val="28"/>
               </w:rPr>
-              <w:t xml:space="preserve">            boolean add(E element);    // Optional             boolean remove(E element); // Optional             Iterator&lt;E&gt; iterator();</w:t>
-            </w:r>
-          </w:p>
-          <w:p>
-            <w:pPr>
-              <w:spacing w:after="0" w:line="240" w:lineRule="auto"/>
-              <w:ind w:right="2176"/>
-            </w:pPr>
+              <w:t xml:space="preserve"> contains(E element);</w:t>
+            </w:r>
             <w:r>
               <w:rPr>
                 <w:rFonts w:ascii="Consolas" w:eastAsia="Consolas" w:hAnsi="Consolas" w:cs="Consolas"/>
@@ -1261,12 +1398,121 @@
                 <w:color w:val="0000FF"/>
                 <w:sz w:val="28"/>
               </w:rPr>
-              <w:t xml:space="preserve">            // Group 2             boolean containsAll(Collection c);</w:t>
+              <w:tab/>
+            </w:r>
+            <w:r>
+              <w:rPr>
+                <w:rFonts w:ascii="Arial" w:eastAsia="Arial" w:hAnsi="Arial" w:cs="Arial"/>
+                <w:sz w:val="48"/>
+              </w:rPr>
+              <w:t xml:space="preserve">Operations </w:t>
+            </w:r>
+            <w:r>
+              <w:rPr>
+                <w:rFonts w:ascii="Consolas" w:eastAsia="Consolas" w:hAnsi="Consolas" w:cs="Consolas"/>
+                <w:b/>
+                <w:color w:val="0000FF"/>
+                <w:sz w:val="28"/>
+              </w:rPr>
+              <w:t xml:space="preserve">            </w:t>
+            </w:r>
+            <w:proofErr w:type="spellStart"/>
+            <w:r>
+              <w:rPr>
+                <w:rFonts w:ascii="Consolas" w:eastAsia="Consolas" w:hAnsi="Consolas" w:cs="Consolas"/>
+                <w:b/>
+                <w:color w:val="0000FF"/>
+                <w:sz w:val="28"/>
+              </w:rPr>
+              <w:t>boolean</w:t>
+            </w:r>
+            <w:proofErr w:type="spellEnd"/>
+            <w:r>
+              <w:rPr>
+                <w:rFonts w:ascii="Consolas" w:eastAsia="Consolas" w:hAnsi="Consolas" w:cs="Consolas"/>
+                <w:b/>
+                <w:color w:val="0000FF"/>
+                <w:sz w:val="28"/>
+              </w:rPr>
+              <w:t xml:space="preserve"> add(E element);    // Optional             </w:t>
+            </w:r>
+            <w:proofErr w:type="spellStart"/>
+            <w:r>
+              <w:rPr>
+                <w:rFonts w:ascii="Consolas" w:eastAsia="Consolas" w:hAnsi="Consolas" w:cs="Consolas"/>
+                <w:b/>
+                <w:color w:val="0000FF"/>
+                <w:sz w:val="28"/>
+              </w:rPr>
+              <w:t>boolean</w:t>
+            </w:r>
+            <w:proofErr w:type="spellEnd"/>
+            <w:r>
+              <w:rPr>
+                <w:rFonts w:ascii="Consolas" w:eastAsia="Consolas" w:hAnsi="Consolas" w:cs="Consolas"/>
+                <w:b/>
+                <w:color w:val="0000FF"/>
+                <w:sz w:val="28"/>
+              </w:rPr>
+              <w:t xml:space="preserve"> remove(E element); // Optional             Iterator&lt;E&gt; iterator();</w:t>
             </w:r>
           </w:p>
           <w:p>
             <w:pPr>
-              <w:spacing w:after="0"/>
+              <w:ind w:right="2176"/>
+            </w:pPr>
+            <w:r>
+              <w:rPr>
+                <w:rFonts w:ascii="Consolas" w:eastAsia="Consolas" w:hAnsi="Consolas" w:cs="Consolas"/>
+                <w:b/>
+                <w:color w:val="0000FF"/>
+                <w:sz w:val="28"/>
+              </w:rPr>
+              <w:t xml:space="preserve">            // Group 2             </w:t>
+            </w:r>
+            <w:proofErr w:type="spellStart"/>
+            <w:r>
+              <w:rPr>
+                <w:rFonts w:ascii="Consolas" w:eastAsia="Consolas" w:hAnsi="Consolas" w:cs="Consolas"/>
+                <w:b/>
+                <w:color w:val="0000FF"/>
+                <w:sz w:val="28"/>
+              </w:rPr>
+              <w:t>boolean</w:t>
+            </w:r>
+            <w:proofErr w:type="spellEnd"/>
+            <w:r>
+              <w:rPr>
+                <w:rFonts w:ascii="Consolas" w:eastAsia="Consolas" w:hAnsi="Consolas" w:cs="Consolas"/>
+                <w:b/>
+                <w:color w:val="0000FF"/>
+                <w:sz w:val="28"/>
+              </w:rPr>
+              <w:t xml:space="preserve"> </w:t>
+            </w:r>
+            <w:proofErr w:type="spellStart"/>
+            <w:r>
+              <w:rPr>
+                <w:rFonts w:ascii="Consolas" w:eastAsia="Consolas" w:hAnsi="Consolas" w:cs="Consolas"/>
+                <w:b/>
+                <w:color w:val="0000FF"/>
+                <w:sz w:val="28"/>
+              </w:rPr>
+              <w:t>containsAll</w:t>
+            </w:r>
+            <w:proofErr w:type="spellEnd"/>
+            <w:r>
+              <w:rPr>
+                <w:rFonts w:ascii="Consolas" w:eastAsia="Consolas" w:hAnsi="Consolas" w:cs="Consolas"/>
+                <w:b/>
+                <w:color w:val="0000FF"/>
+                <w:sz w:val="28"/>
+              </w:rPr>
+              <w:t>(Collection c);</w:t>
+            </w:r>
+          </w:p>
+          <w:p>
+            <w:pPr>
               <w:ind w:left="9105" w:right="706"/>
               <w:jc w:val="right"/>
             </w:pPr>
@@ -1290,7 +1536,47 @@
                 <w:color w:val="0000FF"/>
                 <w:sz w:val="28"/>
               </w:rPr>
-              <w:t xml:space="preserve">            boolean addAll(Collection c);    // Optional</w:t>
+              <w:t xml:space="preserve">            </w:t>
+            </w:r>
+            <w:proofErr w:type="spellStart"/>
+            <w:r>
+              <w:rPr>
+                <w:rFonts w:ascii="Consolas" w:eastAsia="Consolas" w:hAnsi="Consolas" w:cs="Consolas"/>
+                <w:b/>
+                <w:color w:val="0000FF"/>
+                <w:sz w:val="28"/>
+              </w:rPr>
+              <w:t>boolean</w:t>
+            </w:r>
+            <w:proofErr w:type="spellEnd"/>
+            <w:r>
+              <w:rPr>
+                <w:rFonts w:ascii="Consolas" w:eastAsia="Consolas" w:hAnsi="Consolas" w:cs="Consolas"/>
+                <w:b/>
+                <w:color w:val="0000FF"/>
+                <w:sz w:val="28"/>
+              </w:rPr>
+              <w:t xml:space="preserve"> </w:t>
+            </w:r>
+            <w:proofErr w:type="spellStart"/>
+            <w:r>
+              <w:rPr>
+                <w:rFonts w:ascii="Consolas" w:eastAsia="Consolas" w:hAnsi="Consolas" w:cs="Consolas"/>
+                <w:b/>
+                <w:color w:val="0000FF"/>
+                <w:sz w:val="28"/>
+              </w:rPr>
+              <w:t>addAll</w:t>
+            </w:r>
+            <w:proofErr w:type="spellEnd"/>
+            <w:r>
+              <w:rPr>
+                <w:rFonts w:ascii="Consolas" w:eastAsia="Consolas" w:hAnsi="Consolas" w:cs="Consolas"/>
+                <w:b/>
+                <w:color w:val="0000FF"/>
+                <w:sz w:val="28"/>
+              </w:rPr>
+              <w:t>(Collection c);    // Optional</w:t>
             </w:r>
           </w:p>
           <w:p>
@@ -1298,7 +1584,6 @@
               <w:tabs>
                 <w:tab w:val="right" w:pos="12481"/>
               </w:tabs>
-              <w:spacing w:after="0"/>
             </w:pPr>
             <w:r>
               <w:rPr>
@@ -1307,8 +1592,9 @@
                 <w:color w:val="0000FF"/>
                 <w:sz w:val="28"/>
               </w:rPr>
-              <w:t xml:space="preserve">            boolean removeAll(Collection c); // Optional</w:t>
-            </w:r>
+              <w:t xml:space="preserve">            </w:t>
+            </w:r>
+            <w:proofErr w:type="spellStart"/>
             <w:r>
               <w:rPr>
                 <w:rFonts w:ascii="Consolas" w:eastAsia="Consolas" w:hAnsi="Consolas" w:cs="Consolas"/>
@@ -1316,21 +1602,9 @@
                 <w:color w:val="0000FF"/>
                 <w:sz w:val="28"/>
               </w:rPr>
-              <w:tab/>
-            </w:r>
-            <w:r>
-              <w:rPr>
-                <w:rFonts w:ascii="Arial" w:eastAsia="Arial" w:hAnsi="Arial" w:cs="Arial"/>
-                <w:sz w:val="48"/>
-              </w:rPr>
-              <w:t>Operations</w:t>
-            </w:r>
-          </w:p>
-          <w:p>
-            <w:pPr>
-              <w:spacing w:after="330" w:line="240" w:lineRule="auto"/>
-              <w:ind w:right="2176"/>
-            </w:pPr>
+              <w:t>boolean</w:t>
+            </w:r>
+            <w:proofErr w:type="spellEnd"/>
             <w:r>
               <w:rPr>
                 <w:rFonts w:ascii="Consolas" w:eastAsia="Consolas" w:hAnsi="Consolas" w:cs="Consolas"/>
@@ -1338,7 +1612,98 @@
                 <w:color w:val="0000FF"/>
                 <w:sz w:val="28"/>
               </w:rPr>
-              <w:t xml:space="preserve">            boolean retainAll(Collection c); // Optional             void clear();                    // Optional        </w:t>
+              <w:t xml:space="preserve"> </w:t>
+            </w:r>
+            <w:proofErr w:type="spellStart"/>
+            <w:r>
+              <w:rPr>
+                <w:rFonts w:ascii="Consolas" w:eastAsia="Consolas" w:hAnsi="Consolas" w:cs="Consolas"/>
+                <w:b/>
+                <w:color w:val="0000FF"/>
+                <w:sz w:val="28"/>
+              </w:rPr>
+              <w:t>removeAll</w:t>
+            </w:r>
+            <w:proofErr w:type="spellEnd"/>
+            <w:r>
+              <w:rPr>
+                <w:rFonts w:ascii="Consolas" w:eastAsia="Consolas" w:hAnsi="Consolas" w:cs="Consolas"/>
+                <w:b/>
+                <w:color w:val="0000FF"/>
+                <w:sz w:val="28"/>
+              </w:rPr>
+              <w:t>(Collection c); // Optional</w:t>
+            </w:r>
+            <w:r>
+              <w:rPr>
+                <w:rFonts w:ascii="Consolas" w:eastAsia="Consolas" w:hAnsi="Consolas" w:cs="Consolas"/>
+                <w:b/>
+                <w:color w:val="0000FF"/>
+                <w:sz w:val="28"/>
+              </w:rPr>
+              <w:tab/>
+            </w:r>
+            <w:r>
+              <w:rPr>
+                <w:rFonts w:ascii="Arial" w:eastAsia="Arial" w:hAnsi="Arial" w:cs="Arial"/>
+                <w:sz w:val="48"/>
+              </w:rPr>
+              <w:t>Operations</w:t>
+            </w:r>
+          </w:p>
+          <w:p>
+            <w:pPr>
+              <w:spacing w:after="330"/>
+              <w:ind w:right="2176"/>
+            </w:pPr>
+            <w:r>
+              <w:rPr>
+                <w:rFonts w:ascii="Consolas" w:eastAsia="Consolas" w:hAnsi="Consolas" w:cs="Consolas"/>
+                <w:b/>
+                <w:color w:val="0000FF"/>
+                <w:sz w:val="28"/>
+              </w:rPr>
+              <w:t xml:space="preserve">            </w:t>
+            </w:r>
+            <w:proofErr w:type="spellStart"/>
+            <w:r>
+              <w:rPr>
+                <w:rFonts w:ascii="Consolas" w:eastAsia="Consolas" w:hAnsi="Consolas" w:cs="Consolas"/>
+                <w:b/>
+                <w:color w:val="0000FF"/>
+                <w:sz w:val="28"/>
+              </w:rPr>
+              <w:t>boolean</w:t>
+            </w:r>
+            <w:proofErr w:type="spellEnd"/>
+            <w:r>
+              <w:rPr>
+                <w:rFonts w:ascii="Consolas" w:eastAsia="Consolas" w:hAnsi="Consolas" w:cs="Consolas"/>
+                <w:b/>
+                <w:color w:val="0000FF"/>
+                <w:sz w:val="28"/>
+              </w:rPr>
+              <w:t xml:space="preserve"> </w:t>
+            </w:r>
+            <w:proofErr w:type="spellStart"/>
+            <w:r>
+              <w:rPr>
+                <w:rFonts w:ascii="Consolas" w:eastAsia="Consolas" w:hAnsi="Consolas" w:cs="Consolas"/>
+                <w:b/>
+                <w:color w:val="0000FF"/>
+                <w:sz w:val="28"/>
+              </w:rPr>
+              <w:t>retainAll</w:t>
+            </w:r>
+            <w:proofErr w:type="spellEnd"/>
+            <w:r>
+              <w:rPr>
+                <w:rFonts w:ascii="Consolas" w:eastAsia="Consolas" w:hAnsi="Consolas" w:cs="Consolas"/>
+                <w:b/>
+                <w:color w:val="0000FF"/>
+                <w:sz w:val="28"/>
+              </w:rPr>
+              <w:t xml:space="preserve">(Collection c); // Optional             void clear();                    // Optional        </w:t>
             </w:r>
           </w:p>
           <w:p>
@@ -1353,8 +1718,10 @@
                 <w:color w:val="0000FF"/>
                 <w:sz w:val="28"/>
               </w:rPr>
-              <w:t xml:space="preserve">         </w:t>
-            </w:r>
+              <w:t xml:space="preserve">            // Group 3</w:t>
+            </w:r>
+          </w:p>
+          <w:p>
             <w:r>
               <w:rPr>
                 <w:rFonts w:ascii="Consolas" w:eastAsia="Consolas" w:hAnsi="Consolas" w:cs="Consolas"/>
@@ -1362,13 +1729,9 @@
                 <w:color w:val="0000FF"/>
                 <w:sz w:val="28"/>
               </w:rPr>
-              <w:t xml:space="preserve">   // Group 3</w:t>
-            </w:r>
-          </w:p>
-          <w:p>
-            <w:pPr>
-              <w:spacing w:after="0"/>
-            </w:pPr>
+              <w:t xml:space="preserve">            Object[] </w:t>
+            </w:r>
+            <w:proofErr w:type="spellStart"/>
             <w:r>
               <w:rPr>
                 <w:rFonts w:ascii="Consolas" w:eastAsia="Consolas" w:hAnsi="Consolas" w:cs="Consolas"/>
@@ -1376,7 +1739,17 @@
                 <w:color w:val="0000FF"/>
                 <w:sz w:val="28"/>
               </w:rPr>
-              <w:t xml:space="preserve">            Object[] toArray();</w:t>
+              <w:t>toArray</w:t>
+            </w:r>
+            <w:proofErr w:type="spellEnd"/>
+            <w:r>
+              <w:rPr>
+                <w:rFonts w:ascii="Consolas" w:eastAsia="Consolas" w:hAnsi="Consolas" w:cs="Consolas"/>
+                <w:b/>
+                <w:color w:val="0000FF"/>
+                <w:sz w:val="28"/>
+              </w:rPr>
+              <w:t>();</w:t>
             </w:r>
             <w:r>
               <w:rPr>
@@ -1398,7 +1771,27 @@
                 <w:color w:val="0000FF"/>
                 <w:sz w:val="28"/>
               </w:rPr>
-              <w:t xml:space="preserve">            Object[] toArray(Object a[]);</w:t>
+              <w:t xml:space="preserve">            Object[] </w:t>
+            </w:r>
+            <w:proofErr w:type="spellStart"/>
+            <w:r>
+              <w:rPr>
+                <w:rFonts w:ascii="Consolas" w:eastAsia="Consolas" w:hAnsi="Consolas" w:cs="Consolas"/>
+                <w:b/>
+                <w:color w:val="0000FF"/>
+                <w:sz w:val="28"/>
+              </w:rPr>
+              <w:t>toArray</w:t>
+            </w:r>
+            <w:proofErr w:type="spellEnd"/>
+            <w:r>
+              <w:rPr>
+                <w:rFonts w:ascii="Consolas" w:eastAsia="Consolas" w:hAnsi="Consolas" w:cs="Consolas"/>
+                <w:b/>
+                <w:color w:val="0000FF"/>
+                <w:sz w:val="28"/>
+              </w:rPr>
+              <w:t>(Object a[]);</w:t>
             </w:r>
           </w:p>
           <w:p>
@@ -1406,7 +1799,6 @@
               <w:tabs>
                 <w:tab w:val="right" w:pos="12481"/>
               </w:tabs>
-              <w:spacing w:after="0"/>
             </w:pPr>
             <w:r>
               <w:rPr>
@@ -1462,14 +1854,43 @@
         <w:spacing w:after="0" w:line="590" w:lineRule="auto"/>
         <w:ind w:left="235" w:right="7344" w:hanging="10"/>
       </w:pPr>
-      <w:r>
-        <w:rPr>
-          <w:rFonts w:ascii="Courier New" w:eastAsia="Courier New" w:hAnsi="Courier New" w:cs="Courier New"/>
-          <w:color w:val="0000FF"/>
-          <w:sz w:val="40"/>
-        </w:rPr>
-        <w:t xml:space="preserve">import java.util.*; public class </w:t>
-      </w:r>
+      <w:proofErr w:type="gramStart"/>
+      <w:r>
+        <w:rPr>
+          <w:rFonts w:ascii="Courier New" w:eastAsia="Courier New" w:hAnsi="Courier New" w:cs="Courier New"/>
+          <w:color w:val="0000FF"/>
+          <w:sz w:val="40"/>
+        </w:rPr>
+        <w:t>import</w:t>
+      </w:r>
+      <w:proofErr w:type="gramEnd"/>
+      <w:r>
+        <w:rPr>
+          <w:rFonts w:ascii="Courier New" w:eastAsia="Courier New" w:hAnsi="Courier New" w:cs="Courier New"/>
+          <w:color w:val="0000FF"/>
+          <w:sz w:val="40"/>
+        </w:rPr>
+        <w:t xml:space="preserve"> </w:t>
+      </w:r>
+      <w:proofErr w:type="spellStart"/>
+      <w:r>
+        <w:rPr>
+          <w:rFonts w:ascii="Courier New" w:eastAsia="Courier New" w:hAnsi="Courier New" w:cs="Courier New"/>
+          <w:color w:val="0000FF"/>
+          <w:sz w:val="40"/>
+        </w:rPr>
+        <w:t>java.util</w:t>
+      </w:r>
+      <w:proofErr w:type="spellEnd"/>
+      <w:r>
+        <w:rPr>
+          <w:rFonts w:ascii="Courier New" w:eastAsia="Courier New" w:hAnsi="Courier New" w:cs="Courier New"/>
+          <w:color w:val="0000FF"/>
+          <w:sz w:val="40"/>
+        </w:rPr>
+        <w:t xml:space="preserve">.*; public class </w:t>
+      </w:r>
+      <w:proofErr w:type="spellStart"/>
       <w:r>
         <w:rPr>
           <w:rFonts w:ascii="Courier New" w:eastAsia="Courier New" w:hAnsi="Courier New" w:cs="Courier New"/>
@@ -1479,6 +1900,7 @@
         </w:rPr>
         <w:t>FindDups</w:t>
       </w:r>
+      <w:proofErr w:type="spellEnd"/>
       <w:r>
         <w:rPr>
           <w:rFonts w:ascii="Courier New" w:eastAsia="Courier New" w:hAnsi="Courier New" w:cs="Courier New"/>
@@ -1492,35 +1914,418 @@
       <w:pPr>
         <w:spacing w:after="612"/>
         <w:ind w:left="235" w:right="1344" w:hanging="10"/>
-      </w:pPr>
-      <w:r>
-        <w:rPr>
-          <w:rFonts w:ascii="Courier New" w:eastAsia="Courier New" w:hAnsi="Courier New" w:cs="Courier New"/>
-          <w:color w:val="0000FF"/>
-          <w:sz w:val="40"/>
-        </w:rPr>
-        <w:t xml:space="preserve">  public static void main(String args[]) {     </w:t>
-      </w:r>
-      <w:r>
-        <w:rPr>
-          <w:rFonts w:ascii="Courier New" w:eastAsia="Courier New" w:hAnsi="Courier New" w:cs="Courier New"/>
-          <w:b/>
-          <w:color w:val="0000FF"/>
-          <w:sz w:val="40"/>
-        </w:rPr>
-        <w:t xml:space="preserve">Set&lt;String&gt; s = new HashSet&lt;&gt;(); </w:t>
-      </w:r>
-      <w:r>
-        <w:rPr>
-          <w:rFonts w:ascii="Courier New" w:eastAsia="Courier New" w:hAnsi="Courier New" w:cs="Courier New"/>
-          <w:color w:val="0000FF"/>
-          <w:sz w:val="40"/>
-        </w:rPr>
-        <w:t xml:space="preserve">    for (int i=0; i &lt; args.length; i++)       if (!s.add(args[i]))         System.out.println("Duplicate: "+args[i]);</w:t>
+        <w:rPr>
+          <w:rFonts w:ascii="Courier New" w:eastAsia="Courier New" w:hAnsi="Courier New" w:cs="Courier New"/>
+          <w:color w:val="0000FF"/>
+          <w:sz w:val="40"/>
+        </w:rPr>
+      </w:pPr>
+      <w:r>
+        <w:rPr>
+          <w:rFonts w:ascii="Courier New" w:eastAsia="Courier New" w:hAnsi="Courier New" w:cs="Courier New"/>
+          <w:color w:val="0000FF"/>
+          <w:sz w:val="40"/>
+        </w:rPr>
+        <w:t xml:space="preserve">  </w:t>
+      </w:r>
+      <w:proofErr w:type="gramStart"/>
+      <w:r>
+        <w:rPr>
+          <w:rFonts w:ascii="Courier New" w:eastAsia="Courier New" w:hAnsi="Courier New" w:cs="Courier New"/>
+          <w:color w:val="0000FF"/>
+          <w:sz w:val="40"/>
+        </w:rPr>
+        <w:t>public</w:t>
+      </w:r>
+      <w:proofErr w:type="gramEnd"/>
+      <w:r>
+        <w:rPr>
+          <w:rFonts w:ascii="Courier New" w:eastAsia="Courier New" w:hAnsi="Courier New" w:cs="Courier New"/>
+          <w:color w:val="0000FF"/>
+          <w:sz w:val="40"/>
+        </w:rPr>
+        <w:t xml:space="preserve"> static void main(String </w:t>
+      </w:r>
+      <w:proofErr w:type="spellStart"/>
+      <w:r>
+        <w:rPr>
+          <w:rFonts w:ascii="Courier New" w:eastAsia="Courier New" w:hAnsi="Courier New" w:cs="Courier New"/>
+          <w:color w:val="0000FF"/>
+          <w:sz w:val="40"/>
+        </w:rPr>
+        <w:t>args</w:t>
+      </w:r>
+      <w:proofErr w:type="spellEnd"/>
+      <w:r>
+        <w:rPr>
+          <w:rFonts w:ascii="Courier New" w:eastAsia="Courier New" w:hAnsi="Courier New" w:cs="Courier New"/>
+          <w:color w:val="0000FF"/>
+          <w:sz w:val="40"/>
+        </w:rPr>
+        <w:t xml:space="preserve">[]) {     </w:t>
+      </w:r>
+      <w:r>
+        <w:rPr>
+          <w:rFonts w:ascii="Courier New" w:eastAsia="Courier New" w:hAnsi="Courier New" w:cs="Courier New"/>
+          <w:b/>
+          <w:color w:val="0000FF"/>
+          <w:sz w:val="40"/>
+        </w:rPr>
+        <w:t xml:space="preserve">Set&lt;String&gt; s = new </w:t>
+      </w:r>
+      <w:proofErr w:type="spellStart"/>
+      <w:r>
+        <w:rPr>
+          <w:rFonts w:ascii="Courier New" w:eastAsia="Courier New" w:hAnsi="Courier New" w:cs="Courier New"/>
+          <w:b/>
+          <w:color w:val="0000FF"/>
+          <w:sz w:val="40"/>
+        </w:rPr>
+        <w:t>HashSet</w:t>
+      </w:r>
+      <w:proofErr w:type="spellEnd"/>
+      <w:r>
+        <w:rPr>
+          <w:rFonts w:ascii="Courier New" w:eastAsia="Courier New" w:hAnsi="Courier New" w:cs="Courier New"/>
+          <w:b/>
+          <w:color w:val="0000FF"/>
+          <w:sz w:val="40"/>
+          <w:highlight w:val="yellow"/>
+        </w:rPr>
+        <w:t>&lt;&gt;</w:t>
+      </w:r>
+      <w:r>
+        <w:rPr>
+          <w:rFonts w:ascii="Courier New" w:eastAsia="Courier New" w:hAnsi="Courier New" w:cs="Courier New"/>
+          <w:b/>
+          <w:color w:val="0000FF"/>
+          <w:sz w:val="40"/>
+        </w:rPr>
+        <w:t xml:space="preserve">(); </w:t>
+      </w:r>
+      <w:r>
+        <w:rPr>
+          <w:rFonts w:ascii="Courier New" w:eastAsia="Courier New" w:hAnsi="Courier New" w:cs="Courier New"/>
+          <w:color w:val="0000FF"/>
+          <w:sz w:val="40"/>
+        </w:rPr>
+        <w:t xml:space="preserve">    </w:t>
       </w:r>
     </w:p>
     <w:p>
       <w:pPr>
+        <w:spacing w:after="612"/>
+        <w:ind w:left="235" w:right="1344" w:hanging="10"/>
+        <w:rPr>
+          <w:rFonts w:ascii="Courier New" w:eastAsia="Courier New" w:hAnsi="Courier New" w:cs="Courier New"/>
+          <w:color w:val="0000FF"/>
+          <w:sz w:val="40"/>
+        </w:rPr>
+      </w:pPr>
+      <w:proofErr w:type="gramStart"/>
+      <w:r>
+        <w:rPr>
+          <w:rFonts w:ascii="Courier New" w:eastAsia="Courier New" w:hAnsi="Courier New" w:cs="Courier New"/>
+          <w:color w:val="0000FF"/>
+          <w:sz w:val="40"/>
+        </w:rPr>
+        <w:t>for</w:t>
+      </w:r>
+      <w:proofErr w:type="gramEnd"/>
+      <w:r>
+        <w:rPr>
+          <w:rFonts w:ascii="Courier New" w:eastAsia="Courier New" w:hAnsi="Courier New" w:cs="Courier New"/>
+          <w:color w:val="0000FF"/>
+          <w:sz w:val="40"/>
+        </w:rPr>
+        <w:t xml:space="preserve"> (</w:t>
+      </w:r>
+      <w:proofErr w:type="spellStart"/>
+      <w:r>
+        <w:rPr>
+          <w:rFonts w:ascii="Courier New" w:eastAsia="Courier New" w:hAnsi="Courier New" w:cs="Courier New"/>
+          <w:color w:val="0000FF"/>
+          <w:sz w:val="40"/>
+        </w:rPr>
+        <w:t>int</w:t>
+      </w:r>
+      <w:proofErr w:type="spellEnd"/>
+      <w:r>
+        <w:rPr>
+          <w:rFonts w:ascii="Courier New" w:eastAsia="Courier New" w:hAnsi="Courier New" w:cs="Courier New"/>
+          <w:color w:val="0000FF"/>
+          <w:sz w:val="40"/>
+        </w:rPr>
+        <w:t xml:space="preserve"> </w:t>
+      </w:r>
+      <w:proofErr w:type="spellStart"/>
+      <w:r>
+        <w:rPr>
+          <w:rFonts w:ascii="Courier New" w:eastAsia="Courier New" w:hAnsi="Courier New" w:cs="Courier New"/>
+          <w:color w:val="0000FF"/>
+          <w:sz w:val="40"/>
+        </w:rPr>
+        <w:t>i</w:t>
+      </w:r>
+      <w:proofErr w:type="spellEnd"/>
+      <w:r>
+        <w:rPr>
+          <w:rFonts w:ascii="Courier New" w:eastAsia="Courier New" w:hAnsi="Courier New" w:cs="Courier New"/>
+          <w:color w:val="0000FF"/>
+          <w:sz w:val="40"/>
+        </w:rPr>
+        <w:t xml:space="preserve">=0; </w:t>
+      </w:r>
+      <w:proofErr w:type="spellStart"/>
+      <w:r>
+        <w:rPr>
+          <w:rFonts w:ascii="Courier New" w:eastAsia="Courier New" w:hAnsi="Courier New" w:cs="Courier New"/>
+          <w:color w:val="0000FF"/>
+          <w:sz w:val="40"/>
+        </w:rPr>
+        <w:t>i</w:t>
+      </w:r>
+      <w:proofErr w:type="spellEnd"/>
+      <w:r>
+        <w:rPr>
+          <w:rFonts w:ascii="Courier New" w:eastAsia="Courier New" w:hAnsi="Courier New" w:cs="Courier New"/>
+          <w:color w:val="0000FF"/>
+          <w:sz w:val="40"/>
+        </w:rPr>
+        <w:t xml:space="preserve"> &lt; </w:t>
+      </w:r>
+      <w:proofErr w:type="spellStart"/>
+      <w:r>
+        <w:rPr>
+          <w:rFonts w:ascii="Courier New" w:eastAsia="Courier New" w:hAnsi="Courier New" w:cs="Courier New"/>
+          <w:color w:val="0000FF"/>
+          <w:sz w:val="40"/>
+        </w:rPr>
+        <w:t>args.length</w:t>
+      </w:r>
+      <w:proofErr w:type="spellEnd"/>
+      <w:r>
+        <w:rPr>
+          <w:rFonts w:ascii="Courier New" w:eastAsia="Courier New" w:hAnsi="Courier New" w:cs="Courier New"/>
+          <w:color w:val="0000FF"/>
+          <w:sz w:val="40"/>
+        </w:rPr>
+        <w:t xml:space="preserve">; </w:t>
+      </w:r>
+      <w:proofErr w:type="spellStart"/>
+      <w:r>
+        <w:rPr>
+          <w:rFonts w:ascii="Courier New" w:eastAsia="Courier New" w:hAnsi="Courier New" w:cs="Courier New"/>
+          <w:color w:val="0000FF"/>
+          <w:sz w:val="40"/>
+        </w:rPr>
+        <w:t>i</w:t>
+      </w:r>
+      <w:proofErr w:type="spellEnd"/>
+      <w:r>
+        <w:rPr>
+          <w:rFonts w:ascii="Courier New" w:eastAsia="Courier New" w:hAnsi="Courier New" w:cs="Courier New"/>
+          <w:color w:val="0000FF"/>
+          <w:sz w:val="40"/>
+        </w:rPr>
+        <w:t xml:space="preserve">++)       </w:t>
+      </w:r>
+    </w:p>
+    <w:p>
+      <w:pPr>
+        <w:spacing w:after="612"/>
+        <w:ind w:leftChars="100" w:left="620" w:right="1344" w:hangingChars="100" w:hanging="400"/>
+        <w:rPr>
+          <w:rFonts w:ascii="Courier New" w:eastAsia="Courier New" w:hAnsi="Courier New" w:cs="Courier New"/>
+          <w:color w:val="0000FF"/>
+          <w:sz w:val="40"/>
+        </w:rPr>
+      </w:pPr>
+      <w:proofErr w:type="gramStart"/>
+      <w:r>
+        <w:rPr>
+          <w:rFonts w:ascii="Courier New" w:eastAsia="Courier New" w:hAnsi="Courier New" w:cs="Courier New"/>
+          <w:color w:val="0000FF"/>
+          <w:sz w:val="40"/>
+        </w:rPr>
+        <w:t>if</w:t>
+      </w:r>
+      <w:proofErr w:type="gramEnd"/>
+      <w:r>
+        <w:rPr>
+          <w:rFonts w:ascii="Courier New" w:eastAsia="Courier New" w:hAnsi="Courier New" w:cs="Courier New"/>
+          <w:color w:val="0000FF"/>
+          <w:sz w:val="40"/>
+        </w:rPr>
+        <w:t xml:space="preserve"> </w:t>
+      </w:r>
+      <w:r>
+        <w:rPr>
+          <w:rFonts w:ascii="Courier New" w:eastAsia="Courier New" w:hAnsi="Courier New" w:cs="Courier New"/>
+          <w:color w:val="0000FF"/>
+          <w:sz w:val="40"/>
+          <w:highlight w:val="yellow"/>
+        </w:rPr>
+        <w:t>(!</w:t>
+      </w:r>
+      <w:proofErr w:type="spellStart"/>
+      <w:r>
+        <w:rPr>
+          <w:rFonts w:ascii="Courier New" w:eastAsia="Courier New" w:hAnsi="Courier New" w:cs="Courier New"/>
+          <w:color w:val="0000FF"/>
+          <w:sz w:val="40"/>
+          <w:highlight w:val="yellow"/>
+        </w:rPr>
+        <w:t>s.add</w:t>
+      </w:r>
+      <w:proofErr w:type="spellEnd"/>
+      <w:r>
+        <w:rPr>
+          <w:rFonts w:ascii="Courier New" w:eastAsia="Courier New" w:hAnsi="Courier New" w:cs="Courier New"/>
+          <w:color w:val="0000FF"/>
+          <w:sz w:val="40"/>
+          <w:highlight w:val="yellow"/>
+        </w:rPr>
+        <w:t>(</w:t>
+      </w:r>
+      <w:proofErr w:type="spellStart"/>
+      <w:r>
+        <w:rPr>
+          <w:rFonts w:ascii="Courier New" w:eastAsia="Courier New" w:hAnsi="Courier New" w:cs="Courier New"/>
+          <w:color w:val="0000FF"/>
+          <w:sz w:val="40"/>
+          <w:highlight w:val="yellow"/>
+        </w:rPr>
+        <w:t>args</w:t>
+      </w:r>
+      <w:proofErr w:type="spellEnd"/>
+      <w:r>
+        <w:rPr>
+          <w:rFonts w:ascii="Courier New" w:eastAsia="Courier New" w:hAnsi="Courier New" w:cs="Courier New"/>
+          <w:color w:val="0000FF"/>
+          <w:sz w:val="40"/>
+          <w:highlight w:val="yellow"/>
+        </w:rPr>
+        <w:t>[</w:t>
+      </w:r>
+      <w:proofErr w:type="spellStart"/>
+      <w:r>
+        <w:rPr>
+          <w:rFonts w:ascii="Courier New" w:eastAsia="Courier New" w:hAnsi="Courier New" w:cs="Courier New"/>
+          <w:color w:val="0000FF"/>
+          <w:sz w:val="40"/>
+          <w:highlight w:val="yellow"/>
+        </w:rPr>
+        <w:t>i</w:t>
+      </w:r>
+      <w:proofErr w:type="spellEnd"/>
+      <w:r>
+        <w:rPr>
+          <w:rFonts w:ascii="Courier New" w:eastAsia="Courier New" w:hAnsi="Courier New" w:cs="Courier New"/>
+          <w:color w:val="0000FF"/>
+          <w:sz w:val="40"/>
+          <w:highlight w:val="yellow"/>
+        </w:rPr>
+        <w:t>])</w:t>
+      </w:r>
+      <w:r>
+        <w:rPr>
+          <w:rFonts w:ascii="Courier New" w:eastAsia="Courier New" w:hAnsi="Courier New" w:cs="Courier New"/>
+          <w:color w:val="0000FF"/>
+          <w:sz w:val="40"/>
+        </w:rPr>
+        <w:t xml:space="preserve">) </w:t>
+      </w:r>
+    </w:p>
+    <w:p>
+      <w:pPr>
+        <w:spacing w:after="612"/>
+        <w:ind w:leftChars="100" w:left="620" w:right="1344" w:hangingChars="100" w:hanging="400"/>
+      </w:pPr>
+      <w:proofErr w:type="spellStart"/>
+      <w:proofErr w:type="gramStart"/>
+      <w:r>
+        <w:rPr>
+          <w:rFonts w:ascii="Courier New" w:eastAsia="Courier New" w:hAnsi="Courier New" w:cs="Courier New"/>
+          <w:color w:val="0000FF"/>
+          <w:sz w:val="40"/>
+        </w:rPr>
+        <w:t>System.out.println</w:t>
+      </w:r>
+      <w:proofErr w:type="spellEnd"/>
+      <w:r>
+        <w:rPr>
+          <w:rFonts w:ascii="Courier New" w:eastAsia="Courier New" w:hAnsi="Courier New" w:cs="Courier New"/>
+          <w:color w:val="0000FF"/>
+          <w:sz w:val="40"/>
+        </w:rPr>
+        <w:t>(</w:t>
+      </w:r>
+      <w:proofErr w:type="gramEnd"/>
+      <w:r>
+        <w:rPr>
+          <w:rFonts w:ascii="Courier New" w:eastAsia="Courier New" w:hAnsi="Courier New" w:cs="Courier New"/>
+          <w:color w:val="0000FF"/>
+          <w:sz w:val="40"/>
+        </w:rPr>
+        <w:t>"</w:t>
+      </w:r>
+      <w:r>
+        <w:rPr>
+          <w:rFonts w:ascii="Courier New" w:eastAsia="Courier New" w:hAnsi="Courier New" w:cs="Courier New"/>
+          <w:color w:val="0000FF"/>
+          <w:sz w:val="40"/>
+          <w:highlight w:val="yellow"/>
+        </w:rPr>
+        <w:t>Duplicate</w:t>
+      </w:r>
+      <w:r>
+        <w:rPr>
+          <w:rFonts w:ascii="Courier New" w:eastAsia="Courier New" w:hAnsi="Courier New" w:cs="Courier New"/>
+          <w:color w:val="0000FF"/>
+          <w:sz w:val="40"/>
+        </w:rPr>
+        <w:t>: "+</w:t>
+      </w:r>
+      <w:proofErr w:type="spellStart"/>
+      <w:r>
+        <w:rPr>
+          <w:rFonts w:ascii="Courier New" w:eastAsia="Courier New" w:hAnsi="Courier New" w:cs="Courier New"/>
+          <w:color w:val="0000FF"/>
+          <w:sz w:val="40"/>
+        </w:rPr>
+        <w:t>args</w:t>
+      </w:r>
+      <w:proofErr w:type="spellEnd"/>
+      <w:r>
+        <w:rPr>
+          <w:rFonts w:ascii="Courier New" w:eastAsia="Courier New" w:hAnsi="Courier New" w:cs="Courier New"/>
+          <w:color w:val="0000FF"/>
+          <w:sz w:val="40"/>
+        </w:rPr>
+        <w:t>[</w:t>
+      </w:r>
+      <w:proofErr w:type="spellStart"/>
+      <w:r>
+        <w:rPr>
+          <w:rFonts w:ascii="Courier New" w:eastAsia="Courier New" w:hAnsi="Courier New" w:cs="Courier New"/>
+          <w:color w:val="0000FF"/>
+          <w:sz w:val="40"/>
+        </w:rPr>
+        <w:t>i</w:t>
+      </w:r>
+      <w:proofErr w:type="spellEnd"/>
+      <w:r>
+        <w:rPr>
+          <w:rFonts w:ascii="Courier New" w:eastAsia="Courier New" w:hAnsi="Courier New" w:cs="Courier New"/>
+          <w:color w:val="0000FF"/>
+          <w:sz w:val="40"/>
+        </w:rPr>
+        <w:t>]);</w:t>
+      </w:r>
+    </w:p>
+    <w:p>
+      <w:pPr>
         <w:spacing w:after="65"/>
         <w:ind w:left="235" w:hanging="10"/>
       </w:pPr>
@@ -1530,7 +2335,45 @@
           <w:color w:val="0000FF"/>
           <w:sz w:val="40"/>
         </w:rPr>
-        <w:t xml:space="preserve">    System.out.println(s.size()+ " distinct : " + s);</w:t>
+        <w:t xml:space="preserve">    </w:t>
+      </w:r>
+      <w:proofErr w:type="spellStart"/>
+      <w:proofErr w:type="gramStart"/>
+      <w:r>
+        <w:rPr>
+          <w:rFonts w:ascii="Courier New" w:eastAsia="Courier New" w:hAnsi="Courier New" w:cs="Courier New"/>
+          <w:color w:val="0000FF"/>
+          <w:sz w:val="40"/>
+        </w:rPr>
+        <w:t>System.out.println</w:t>
+      </w:r>
+      <w:proofErr w:type="spellEnd"/>
+      <w:r>
+        <w:rPr>
+          <w:rFonts w:ascii="Courier New" w:eastAsia="Courier New" w:hAnsi="Courier New" w:cs="Courier New"/>
+          <w:color w:val="0000FF"/>
+          <w:sz w:val="40"/>
+        </w:rPr>
+        <w:t>(</w:t>
+      </w:r>
+      <w:proofErr w:type="spellStart"/>
+      <w:proofErr w:type="gramEnd"/>
+      <w:r>
+        <w:rPr>
+          <w:rFonts w:ascii="Courier New" w:eastAsia="Courier New" w:hAnsi="Courier New" w:cs="Courier New"/>
+          <w:color w:val="0000FF"/>
+          <w:sz w:val="40"/>
+        </w:rPr>
+        <w:t>s.size</w:t>
+      </w:r>
+      <w:proofErr w:type="spellEnd"/>
+      <w:r>
+        <w:rPr>
+          <w:rFonts w:ascii="Courier New" w:eastAsia="Courier New" w:hAnsi="Courier New" w:cs="Courier New"/>
+          <w:color w:val="0000FF"/>
+          <w:sz w:val="40"/>
+        </w:rPr>
+        <w:t>()+ " distinct : " + s);</w:t>
       </w:r>
     </w:p>
     <w:p>
@@ -1558,6 +2401,7 @@
           <w:color w:val="0000FF"/>
           <w:sz w:val="40"/>
         </w:rPr>
+        <w:lastRenderedPageBreak/>
         <w:t>}</w:t>
       </w:r>
     </w:p>
@@ -1571,6 +2415,7 @@
           <w:rFonts w:ascii="Arial" w:eastAsia="Arial" w:hAnsi="Arial" w:cs="Arial"/>
           <w:b/>
           <w:sz w:val="80"/>
+          <w:highlight w:val="yellow"/>
         </w:rPr>
         <w:t>Bulk Operations</w:t>
       </w:r>
@@ -1598,7 +2443,6 @@
         <w:rPr>
           <w:noProof/>
         </w:rPr>
-        <w:lastRenderedPageBreak/>
         <mc:AlternateContent>
           <mc:Choice Requires="wpg">
             <w:drawing>
@@ -1893,16 +2737,58 @@
           <w:color w:val="0000FF"/>
           <w:sz w:val="36"/>
         </w:rPr>
-        <w:t>Set union = new HashSe</w:t>
-      </w:r>
-      <w:r>
-        <w:rPr>
-          <w:rFonts w:ascii="Courier New" w:eastAsia="Courier New" w:hAnsi="Courier New" w:cs="Courier New"/>
-          <w:b/>
-          <w:color w:val="0000FF"/>
-          <w:sz w:val="36"/>
-        </w:rPr>
-        <w:t>t(s1); union.addAll(s2);</w:t>
+        <w:t xml:space="preserve">Set union = new </w:t>
+      </w:r>
+      <w:proofErr w:type="spellStart"/>
+      <w:proofErr w:type="gramStart"/>
+      <w:r>
+        <w:rPr>
+          <w:rFonts w:ascii="Courier New" w:eastAsia="Courier New" w:hAnsi="Courier New" w:cs="Courier New"/>
+          <w:b/>
+          <w:color w:val="0000FF"/>
+          <w:sz w:val="36"/>
+        </w:rPr>
+        <w:t>HashSet</w:t>
+      </w:r>
+      <w:proofErr w:type="spellEnd"/>
+      <w:r>
+        <w:rPr>
+          <w:rFonts w:ascii="Courier New" w:eastAsia="Courier New" w:hAnsi="Courier New" w:cs="Courier New"/>
+          <w:b/>
+          <w:color w:val="0000FF"/>
+          <w:sz w:val="36"/>
+        </w:rPr>
+        <w:t>(</w:t>
+      </w:r>
+      <w:proofErr w:type="gramEnd"/>
+      <w:r>
+        <w:rPr>
+          <w:rFonts w:ascii="Courier New" w:eastAsia="Courier New" w:hAnsi="Courier New" w:cs="Courier New"/>
+          <w:b/>
+          <w:color w:val="0000FF"/>
+          <w:sz w:val="36"/>
+        </w:rPr>
+        <w:t xml:space="preserve">s1); </w:t>
+      </w:r>
+      <w:proofErr w:type="spellStart"/>
+      <w:r>
+        <w:rPr>
+          <w:rFonts w:ascii="Courier New" w:eastAsia="Courier New" w:hAnsi="Courier New" w:cs="Courier New"/>
+          <w:b/>
+          <w:color w:val="0000FF"/>
+          <w:sz w:val="36"/>
+        </w:rPr>
+        <w:t>union.addAll</w:t>
+      </w:r>
+      <w:proofErr w:type="spellEnd"/>
+      <w:r>
+        <w:rPr>
+          <w:rFonts w:ascii="Courier New" w:eastAsia="Courier New" w:hAnsi="Courier New" w:cs="Courier New"/>
+          <w:b/>
+          <w:color w:val="0000FF"/>
+          <w:sz w:val="36"/>
+        </w:rPr>
+        <w:t>(s2);</w:t>
       </w:r>
     </w:p>
     <w:p>
@@ -1917,7 +2803,58 @@
           <w:color w:val="0000FF"/>
           <w:sz w:val="36"/>
         </w:rPr>
-        <w:t>Set intersection = new HashSet(s1);         intersection.retainAll(s2);</w:t>
+        <w:t xml:space="preserve">Set intersection = new </w:t>
+      </w:r>
+      <w:proofErr w:type="spellStart"/>
+      <w:proofErr w:type="gramStart"/>
+      <w:r>
+        <w:rPr>
+          <w:rFonts w:ascii="Courier New" w:eastAsia="Courier New" w:hAnsi="Courier New" w:cs="Courier New"/>
+          <w:b/>
+          <w:color w:val="0000FF"/>
+          <w:sz w:val="36"/>
+        </w:rPr>
+        <w:t>HashSet</w:t>
+      </w:r>
+      <w:proofErr w:type="spellEnd"/>
+      <w:r>
+        <w:rPr>
+          <w:rFonts w:ascii="Courier New" w:eastAsia="Courier New" w:hAnsi="Courier New" w:cs="Courier New"/>
+          <w:b/>
+          <w:color w:val="0000FF"/>
+          <w:sz w:val="36"/>
+        </w:rPr>
+        <w:t>(</w:t>
+      </w:r>
+      <w:proofErr w:type="gramEnd"/>
+      <w:r>
+        <w:rPr>
+          <w:rFonts w:ascii="Courier New" w:eastAsia="Courier New" w:hAnsi="Courier New" w:cs="Courier New"/>
+          <w:b/>
+          <w:color w:val="0000FF"/>
+          <w:sz w:val="36"/>
+        </w:rPr>
+        <w:t xml:space="preserve">s1);         </w:t>
+      </w:r>
+      <w:proofErr w:type="spellStart"/>
+      <w:r>
+        <w:rPr>
+          <w:rFonts w:ascii="Courier New" w:eastAsia="Courier New" w:hAnsi="Courier New" w:cs="Courier New"/>
+          <w:b/>
+          <w:color w:val="0000FF"/>
+          <w:sz w:val="36"/>
+        </w:rPr>
+        <w:t>intersection.retainAll</w:t>
+      </w:r>
+      <w:proofErr w:type="spellEnd"/>
+      <w:r>
+        <w:rPr>
+          <w:rFonts w:ascii="Courier New" w:eastAsia="Courier New" w:hAnsi="Courier New" w:cs="Courier New"/>
+          <w:b/>
+          <w:color w:val="0000FF"/>
+          <w:sz w:val="36"/>
+        </w:rPr>
+        <w:t>(s2);</w:t>
       </w:r>
     </w:p>
     <w:p>
@@ -1932,7 +2869,58 @@
           <w:color w:val="0000FF"/>
           <w:sz w:val="36"/>
         </w:rPr>
-        <w:t>Set difference = new HashSet(s1); difference.removeAll(s2);</w:t>
+        <w:t xml:space="preserve">Set difference = new </w:t>
+      </w:r>
+      <w:proofErr w:type="spellStart"/>
+      <w:proofErr w:type="gramStart"/>
+      <w:r>
+        <w:rPr>
+          <w:rFonts w:ascii="Courier New" w:eastAsia="Courier New" w:hAnsi="Courier New" w:cs="Courier New"/>
+          <w:b/>
+          <w:color w:val="0000FF"/>
+          <w:sz w:val="36"/>
+        </w:rPr>
+        <w:t>HashSet</w:t>
+      </w:r>
+      <w:proofErr w:type="spellEnd"/>
+      <w:r>
+        <w:rPr>
+          <w:rFonts w:ascii="Courier New" w:eastAsia="Courier New" w:hAnsi="Courier New" w:cs="Courier New"/>
+          <w:b/>
+          <w:color w:val="0000FF"/>
+          <w:sz w:val="36"/>
+        </w:rPr>
+        <w:t>(</w:t>
+      </w:r>
+      <w:proofErr w:type="gramEnd"/>
+      <w:r>
+        <w:rPr>
+          <w:rFonts w:ascii="Courier New" w:eastAsia="Courier New" w:hAnsi="Courier New" w:cs="Courier New"/>
+          <w:b/>
+          <w:color w:val="0000FF"/>
+          <w:sz w:val="36"/>
+        </w:rPr>
+        <w:t xml:space="preserve">s1); </w:t>
+      </w:r>
+      <w:proofErr w:type="spellStart"/>
+      <w:r>
+        <w:rPr>
+          <w:rFonts w:ascii="Courier New" w:eastAsia="Courier New" w:hAnsi="Courier New" w:cs="Courier New"/>
+          <w:b/>
+          <w:color w:val="0000FF"/>
+          <w:sz w:val="36"/>
+        </w:rPr>
+        <w:t>difference.removeAll</w:t>
+      </w:r>
+      <w:proofErr w:type="spellEnd"/>
+      <w:r>
+        <w:rPr>
+          <w:rFonts w:ascii="Courier New" w:eastAsia="Courier New" w:hAnsi="Courier New" w:cs="Courier New"/>
+          <w:b/>
+          <w:color w:val="0000FF"/>
+          <w:sz w:val="36"/>
+        </w:rPr>
+        <w:t>(s2);</w:t>
       </w:r>
     </w:p>
     <w:p>
@@ -2011,6 +2999,7 @@
                         <wps:txbx>
                           <w:txbxContent>
                             <w:p>
+                              <w:proofErr w:type="gramStart"/>
                               <w:r>
                                 <w:rPr>
                                   <w:rFonts w:ascii="Times New Roman" w:eastAsia="Times New Roman" w:hAnsi="Times New Roman" w:cs="Times New Roman"/>
@@ -2020,6 +3009,7 @@
                                 </w:rPr>
                                 <w:t>Symmetric  difference</w:t>
                               </w:r>
+                              <w:proofErr w:type="gramEnd"/>
                             </w:p>
                           </w:txbxContent>
                         </wps:txbx>
@@ -2069,7 +3059,78 @@
           <w:color w:val="0000FF"/>
           <w:sz w:val="32"/>
         </w:rPr>
-        <w:t>Set symmetricDiff = new HashSet(s1); symmetricDiff.addAll(s2);</w:t>
+        <w:t xml:space="preserve">Set </w:t>
+      </w:r>
+      <w:proofErr w:type="spellStart"/>
+      <w:r>
+        <w:rPr>
+          <w:rFonts w:ascii="Courier New" w:eastAsia="Courier New" w:hAnsi="Courier New" w:cs="Courier New"/>
+          <w:b/>
+          <w:color w:val="0000FF"/>
+          <w:sz w:val="32"/>
+        </w:rPr>
+        <w:t>symmetricDiff</w:t>
+      </w:r>
+      <w:proofErr w:type="spellEnd"/>
+      <w:r>
+        <w:rPr>
+          <w:rFonts w:ascii="Courier New" w:eastAsia="Courier New" w:hAnsi="Courier New" w:cs="Courier New"/>
+          <w:b/>
+          <w:color w:val="0000FF"/>
+          <w:sz w:val="32"/>
+        </w:rPr>
+        <w:t xml:space="preserve"> = new </w:t>
+      </w:r>
+      <w:proofErr w:type="spellStart"/>
+      <w:proofErr w:type="gramStart"/>
+      <w:r>
+        <w:rPr>
+          <w:rFonts w:ascii="Courier New" w:eastAsia="Courier New" w:hAnsi="Courier New" w:cs="Courier New"/>
+          <w:b/>
+          <w:color w:val="0000FF"/>
+          <w:sz w:val="32"/>
+        </w:rPr>
+        <w:t>HashSet</w:t>
+      </w:r>
+      <w:proofErr w:type="spellEnd"/>
+      <w:r>
+        <w:rPr>
+          <w:rFonts w:ascii="Courier New" w:eastAsia="Courier New" w:hAnsi="Courier New" w:cs="Courier New"/>
+          <w:b/>
+          <w:color w:val="0000FF"/>
+          <w:sz w:val="32"/>
+        </w:rPr>
+        <w:t>(</w:t>
+      </w:r>
+      <w:proofErr w:type="gramEnd"/>
+      <w:r>
+        <w:rPr>
+          <w:rFonts w:ascii="Courier New" w:eastAsia="Courier New" w:hAnsi="Courier New" w:cs="Courier New"/>
+          <w:b/>
+          <w:color w:val="0000FF"/>
+          <w:sz w:val="32"/>
+        </w:rPr>
+        <w:t xml:space="preserve">s1); </w:t>
+      </w:r>
+      <w:proofErr w:type="spellStart"/>
+      <w:r>
+        <w:rPr>
+          <w:rFonts w:ascii="Courier New" w:eastAsia="Courier New" w:hAnsi="Courier New" w:cs="Courier New"/>
+          <w:b/>
+          <w:color w:val="0000FF"/>
+          <w:sz w:val="32"/>
+        </w:rPr>
+        <w:t>symmetricDiff.addAll</w:t>
+      </w:r>
+      <w:proofErr w:type="spellEnd"/>
+      <w:r>
+        <w:rPr>
+          <w:rFonts w:ascii="Courier New" w:eastAsia="Courier New" w:hAnsi="Courier New" w:cs="Courier New"/>
+          <w:b/>
+          <w:color w:val="0000FF"/>
+          <w:sz w:val="32"/>
+        </w:rPr>
+        <w:t>(s2);</w:t>
       </w:r>
     </w:p>
     <w:p>
@@ -2085,7 +3146,58 @@
           <w:color w:val="0000FF"/>
           <w:sz w:val="32"/>
         </w:rPr>
-        <w:t>Set tmp = new HashSet(s1);</w:t>
+        <w:t xml:space="preserve">Set </w:t>
+      </w:r>
+      <w:proofErr w:type="spellStart"/>
+      <w:r>
+        <w:rPr>
+          <w:rFonts w:ascii="Courier New" w:eastAsia="Courier New" w:hAnsi="Courier New" w:cs="Courier New"/>
+          <w:b/>
+          <w:color w:val="0000FF"/>
+          <w:sz w:val="32"/>
+        </w:rPr>
+        <w:t>tmp</w:t>
+      </w:r>
+      <w:proofErr w:type="spellEnd"/>
+      <w:r>
+        <w:rPr>
+          <w:rFonts w:ascii="Courier New" w:eastAsia="Courier New" w:hAnsi="Courier New" w:cs="Courier New"/>
+          <w:b/>
+          <w:color w:val="0000FF"/>
+          <w:sz w:val="32"/>
+        </w:rPr>
+        <w:t xml:space="preserve"> = new </w:t>
+      </w:r>
+      <w:proofErr w:type="spellStart"/>
+      <w:proofErr w:type="gramStart"/>
+      <w:r>
+        <w:rPr>
+          <w:rFonts w:ascii="Courier New" w:eastAsia="Courier New" w:hAnsi="Courier New" w:cs="Courier New"/>
+          <w:b/>
+          <w:color w:val="0000FF"/>
+          <w:sz w:val="32"/>
+        </w:rPr>
+        <w:t>HashSet</w:t>
+      </w:r>
+      <w:proofErr w:type="spellEnd"/>
+      <w:r>
+        <w:rPr>
+          <w:rFonts w:ascii="Courier New" w:eastAsia="Courier New" w:hAnsi="Courier New" w:cs="Courier New"/>
+          <w:b/>
+          <w:color w:val="0000FF"/>
+          <w:sz w:val="32"/>
+        </w:rPr>
+        <w:t>(</w:t>
+      </w:r>
+      <w:proofErr w:type="gramEnd"/>
+      <w:r>
+        <w:rPr>
+          <w:rFonts w:ascii="Courier New" w:eastAsia="Courier New" w:hAnsi="Courier New" w:cs="Courier New"/>
+          <w:b/>
+          <w:color w:val="0000FF"/>
+          <w:sz w:val="32"/>
+        </w:rPr>
+        <w:t>s1);</w:t>
       </w:r>
     </w:p>
     <w:p>
@@ -2093,6 +3205,8 @@
         <w:spacing w:after="1"/>
         <w:ind w:left="730" w:hanging="10"/>
       </w:pPr>
+      <w:proofErr w:type="spellStart"/>
+      <w:proofErr w:type="gramStart"/>
       <w:r>
         <w:rPr>
           <w:rFonts w:ascii="Courier New" w:eastAsia="Courier New" w:hAnsi="Courier New" w:cs="Courier New"/>
@@ -2100,7 +3214,27 @@
           <w:color w:val="0000FF"/>
           <w:sz w:val="32"/>
         </w:rPr>
-        <w:t>tmp.retainAll(s2);</w:t>
+        <w:t>tmp.retainAll</w:t>
+      </w:r>
+      <w:proofErr w:type="spellEnd"/>
+      <w:r>
+        <w:rPr>
+          <w:rFonts w:ascii="Courier New" w:eastAsia="Courier New" w:hAnsi="Courier New" w:cs="Courier New"/>
+          <w:b/>
+          <w:color w:val="0000FF"/>
+          <w:sz w:val="32"/>
+        </w:rPr>
+        <w:t>(</w:t>
+      </w:r>
+      <w:proofErr w:type="gramEnd"/>
+      <w:r>
+        <w:rPr>
+          <w:rFonts w:ascii="Courier New" w:eastAsia="Courier New" w:hAnsi="Courier New" w:cs="Courier New"/>
+          <w:b/>
+          <w:color w:val="0000FF"/>
+          <w:sz w:val="32"/>
+        </w:rPr>
+        <w:t>s2);</w:t>
       </w:r>
     </w:p>
     <w:p>
@@ -2109,6 +3243,8 @@
         <w:ind w:left="730" w:hanging="10"/>
         <w:jc w:val="center"/>
       </w:pPr>
+      <w:proofErr w:type="spellStart"/>
+      <w:proofErr w:type="gramStart"/>
       <w:r>
         <w:rPr>
           <w:rFonts w:ascii="Courier New" w:eastAsia="Courier New" w:hAnsi="Courier New" w:cs="Courier New"/>
@@ -2116,7 +3252,38 @@
           <w:color w:val="0000FF"/>
           <w:sz w:val="32"/>
         </w:rPr>
-        <w:t>symmetricDiff.removeAll(tmp);</w:t>
+        <w:t>symmetricDiff.removeAll</w:t>
+      </w:r>
+      <w:proofErr w:type="spellEnd"/>
+      <w:r>
+        <w:rPr>
+          <w:rFonts w:ascii="Courier New" w:eastAsia="Courier New" w:hAnsi="Courier New" w:cs="Courier New"/>
+          <w:b/>
+          <w:color w:val="0000FF"/>
+          <w:sz w:val="32"/>
+        </w:rPr>
+        <w:t>(</w:t>
+      </w:r>
+      <w:proofErr w:type="spellStart"/>
+      <w:proofErr w:type="gramEnd"/>
+      <w:r>
+        <w:rPr>
+          <w:rFonts w:ascii="Courier New" w:eastAsia="Courier New" w:hAnsi="Courier New" w:cs="Courier New"/>
+          <w:b/>
+          <w:color w:val="0000FF"/>
+          <w:sz w:val="32"/>
+        </w:rPr>
+        <w:t>tmp</w:t>
+      </w:r>
+      <w:proofErr w:type="spellEnd"/>
+      <w:r>
+        <w:rPr>
+          <w:rFonts w:ascii="Courier New" w:eastAsia="Courier New" w:hAnsi="Courier New" w:cs="Courier New"/>
+          <w:b/>
+          <w:color w:val="0000FF"/>
+          <w:sz w:val="32"/>
+        </w:rPr>
+        <w:t>);</w:t>
       </w:r>
     </w:p>
     <w:p>
@@ -2130,6 +3297,7 @@
           <w:b/>
           <w:sz w:val="80"/>
         </w:rPr>
+        <w:lastRenderedPageBreak/>
         <w:t>Duplicate Words Sample</w:t>
       </w:r>
     </w:p>
@@ -2146,13 +3314,41 @@
         </w:rPr>
         <w:t xml:space="preserve">     </w:t>
       </w:r>
-      <w:r>
-        <w:rPr>
-          <w:rFonts w:ascii="Courier New" w:eastAsia="Courier New" w:hAnsi="Courier New" w:cs="Courier New"/>
-          <w:color w:val="0000FF"/>
-          <w:sz w:val="36"/>
-        </w:rPr>
-        <w:t>import java.util.*;</w:t>
+      <w:proofErr w:type="gramStart"/>
+      <w:r>
+        <w:rPr>
+          <w:rFonts w:ascii="Courier New" w:eastAsia="Courier New" w:hAnsi="Courier New" w:cs="Courier New"/>
+          <w:color w:val="0000FF"/>
+          <w:sz w:val="36"/>
+        </w:rPr>
+        <w:t>import</w:t>
+      </w:r>
+      <w:proofErr w:type="gramEnd"/>
+      <w:r>
+        <w:rPr>
+          <w:rFonts w:ascii="Courier New" w:eastAsia="Courier New" w:hAnsi="Courier New" w:cs="Courier New"/>
+          <w:color w:val="0000FF"/>
+          <w:sz w:val="36"/>
+        </w:rPr>
+        <w:t xml:space="preserve"> </w:t>
+      </w:r>
+      <w:proofErr w:type="spellStart"/>
+      <w:r>
+        <w:rPr>
+          <w:rFonts w:ascii="Courier New" w:eastAsia="Courier New" w:hAnsi="Courier New" w:cs="Courier New"/>
+          <w:color w:val="0000FF"/>
+          <w:sz w:val="36"/>
+        </w:rPr>
+        <w:t>java.util</w:t>
+      </w:r>
+      <w:proofErr w:type="spellEnd"/>
+      <w:r>
+        <w:rPr>
+          <w:rFonts w:ascii="Courier New" w:eastAsia="Courier New" w:hAnsi="Courier New" w:cs="Courier New"/>
+          <w:color w:val="0000FF"/>
+          <w:sz w:val="36"/>
+        </w:rPr>
+        <w:t>.*;</w:t>
       </w:r>
     </w:p>
     <w:p>
@@ -2166,9 +3362,27 @@
           <w:color w:val="0000FF"/>
           <w:sz w:val="36"/>
         </w:rPr>
-        <w:lastRenderedPageBreak/>
-        <w:t xml:space="preserve">   public class </w:t>
-      </w:r>
+        <w:t xml:space="preserve">   </w:t>
+      </w:r>
+      <w:proofErr w:type="gramStart"/>
+      <w:r>
+        <w:rPr>
+          <w:rFonts w:ascii="Courier New" w:eastAsia="Courier New" w:hAnsi="Courier New" w:cs="Courier New"/>
+          <w:color w:val="0000FF"/>
+          <w:sz w:val="36"/>
+        </w:rPr>
+        <w:t>public</w:t>
+      </w:r>
+      <w:proofErr w:type="gramEnd"/>
+      <w:r>
+        <w:rPr>
+          <w:rFonts w:ascii="Courier New" w:eastAsia="Courier New" w:hAnsi="Courier New" w:cs="Courier New"/>
+          <w:color w:val="0000FF"/>
+          <w:sz w:val="36"/>
+        </w:rPr>
+        <w:t xml:space="preserve"> class </w:t>
+      </w:r>
+      <w:proofErr w:type="spellStart"/>
       <w:r>
         <w:rPr>
           <w:rFonts w:ascii="Courier New" w:eastAsia="Courier New" w:hAnsi="Courier New" w:cs="Courier New"/>
@@ -2178,22 +3392,70 @@
         </w:rPr>
         <w:t>FindDuplicateWords</w:t>
       </w:r>
-      <w:r>
-        <w:rPr>
-          <w:rFonts w:ascii="Courier New" w:eastAsia="Courier New" w:hAnsi="Courier New" w:cs="Courier New"/>
-          <w:color w:val="0000FF"/>
-          <w:sz w:val="36"/>
-        </w:rPr>
-        <w:t xml:space="preserve"> {      public static void main(String args[]) {        Set&lt;String&gt; uniques = new </w:t>
-      </w:r>
-      <w:r>
-        <w:rPr>
-          <w:rFonts w:ascii="Courier New" w:eastAsia="Courier New" w:hAnsi="Courier New" w:cs="Courier New"/>
-          <w:b/>
-          <w:color w:val="0000FF"/>
-          <w:sz w:val="36"/>
-        </w:rPr>
-        <w:t>HashSet&lt;&gt;()</w:t>
+      <w:proofErr w:type="spellEnd"/>
+      <w:r>
+        <w:rPr>
+          <w:rFonts w:ascii="Courier New" w:eastAsia="Courier New" w:hAnsi="Courier New" w:cs="Courier New"/>
+          <w:color w:val="0000FF"/>
+          <w:sz w:val="36"/>
+        </w:rPr>
+        <w:t xml:space="preserve"> {      public static void main(String </w:t>
+      </w:r>
+      <w:proofErr w:type="spellStart"/>
+      <w:r>
+        <w:rPr>
+          <w:rFonts w:ascii="Courier New" w:eastAsia="Courier New" w:hAnsi="Courier New" w:cs="Courier New"/>
+          <w:color w:val="0000FF"/>
+          <w:sz w:val="36"/>
+        </w:rPr>
+        <w:t>args</w:t>
+      </w:r>
+      <w:proofErr w:type="spellEnd"/>
+      <w:r>
+        <w:rPr>
+          <w:rFonts w:ascii="Courier New" w:eastAsia="Courier New" w:hAnsi="Courier New" w:cs="Courier New"/>
+          <w:color w:val="0000FF"/>
+          <w:sz w:val="36"/>
+        </w:rPr>
+        <w:t xml:space="preserve">[]) {        Set&lt;String&gt; </w:t>
+      </w:r>
+      <w:proofErr w:type="spellStart"/>
+      <w:r>
+        <w:rPr>
+          <w:rFonts w:ascii="Courier New" w:eastAsia="Courier New" w:hAnsi="Courier New" w:cs="Courier New"/>
+          <w:color w:val="0000FF"/>
+          <w:sz w:val="36"/>
+        </w:rPr>
+        <w:t>uniques</w:t>
+      </w:r>
+      <w:proofErr w:type="spellEnd"/>
+      <w:r>
+        <w:rPr>
+          <w:rFonts w:ascii="Courier New" w:eastAsia="Courier New" w:hAnsi="Courier New" w:cs="Courier New"/>
+          <w:color w:val="0000FF"/>
+          <w:sz w:val="36"/>
+        </w:rPr>
+        <w:t xml:space="preserve"> = new </w:t>
+      </w:r>
+      <w:proofErr w:type="spellStart"/>
+      <w:r>
+        <w:rPr>
+          <w:rFonts w:ascii="Courier New" w:eastAsia="Courier New" w:hAnsi="Courier New" w:cs="Courier New"/>
+          <w:b/>
+          <w:color w:val="0000FF"/>
+          <w:sz w:val="36"/>
+        </w:rPr>
+        <w:t>HashSet</w:t>
+      </w:r>
+      <w:proofErr w:type="spellEnd"/>
+      <w:r>
+        <w:rPr>
+          <w:rFonts w:ascii="Courier New" w:eastAsia="Courier New" w:hAnsi="Courier New" w:cs="Courier New"/>
+          <w:b/>
+          <w:color w:val="0000FF"/>
+          <w:sz w:val="36"/>
+        </w:rPr>
+        <w:t>&lt;&gt;()</w:t>
       </w:r>
       <w:r>
         <w:rPr>
@@ -2215,24 +3477,45 @@
           <w:color w:val="0000FF"/>
           <w:sz w:val="36"/>
         </w:rPr>
-        <w:t xml:space="preserve">   </w:t>
-      </w:r>
-      <w:r>
-        <w:rPr>
-          <w:rFonts w:ascii="Courier New" w:eastAsia="Courier New" w:hAnsi="Courier New" w:cs="Courier New"/>
-          <w:color w:val="0000FF"/>
-          <w:sz w:val="36"/>
-        </w:rPr>
-        <w:t xml:space="preserve">    Set&lt;String&gt;  dups = new </w:t>
-      </w:r>
-      <w:r>
-        <w:rPr>
-          <w:rFonts w:ascii="Courier New" w:eastAsia="Courier New" w:hAnsi="Courier New" w:cs="Courier New"/>
-          <w:b/>
-          <w:color w:val="0000FF"/>
-          <w:sz w:val="36"/>
-        </w:rPr>
-        <w:t>HashSet&lt;&gt;()</w:t>
+        <w:t xml:space="preserve">       Set&lt;String</w:t>
+      </w:r>
+      <w:proofErr w:type="gramStart"/>
+      <w:r>
+        <w:rPr>
+          <w:rFonts w:ascii="Courier New" w:eastAsia="Courier New" w:hAnsi="Courier New" w:cs="Courier New"/>
+          <w:color w:val="0000FF"/>
+          <w:sz w:val="36"/>
+        </w:rPr>
+        <w:t>&gt;  dups</w:t>
+      </w:r>
+      <w:proofErr w:type="gramEnd"/>
+      <w:r>
+        <w:rPr>
+          <w:rFonts w:ascii="Courier New" w:eastAsia="Courier New" w:hAnsi="Courier New" w:cs="Courier New"/>
+          <w:color w:val="0000FF"/>
+          <w:sz w:val="36"/>
+        </w:rPr>
+        <w:t xml:space="preserve"> = new </w:t>
+      </w:r>
+      <w:proofErr w:type="spellStart"/>
+      <w:r>
+        <w:rPr>
+          <w:rFonts w:ascii="Courier New" w:eastAsia="Courier New" w:hAnsi="Courier New" w:cs="Courier New"/>
+          <w:b/>
+          <w:color w:val="0000FF"/>
+          <w:sz w:val="36"/>
+        </w:rPr>
+        <w:t>HashSet</w:t>
+      </w:r>
+      <w:proofErr w:type="spellEnd"/>
+      <w:r>
+        <w:rPr>
+          <w:rFonts w:ascii="Courier New" w:eastAsia="Courier New" w:hAnsi="Courier New" w:cs="Courier New"/>
+          <w:b/>
+          <w:color w:val="0000FF"/>
+          <w:sz w:val="36"/>
+        </w:rPr>
+        <w:t>&lt;&gt;()</w:t>
       </w:r>
       <w:r>
         <w:rPr>
@@ -2254,16 +3537,184 @@
           <w:color w:val="0000FF"/>
           <w:sz w:val="36"/>
         </w:rPr>
-        <w:t xml:space="preserve">       for (int i=0; i &lt; args.length; i++)           if (</w:t>
-      </w:r>
-      <w:r>
-        <w:rPr>
-          <w:rFonts w:ascii="Courier New" w:eastAsia="Courier New" w:hAnsi="Courier New" w:cs="Courier New"/>
-          <w:b/>
-          <w:color w:val="0000FF"/>
-          <w:sz w:val="36"/>
-        </w:rPr>
-        <w:t>!uniques.add(args[i]</w:t>
+        <w:t xml:space="preserve">       </w:t>
+      </w:r>
+      <w:proofErr w:type="gramStart"/>
+      <w:r>
+        <w:rPr>
+          <w:rFonts w:ascii="Courier New" w:eastAsia="Courier New" w:hAnsi="Courier New" w:cs="Courier New"/>
+          <w:color w:val="0000FF"/>
+          <w:sz w:val="36"/>
+        </w:rPr>
+        <w:t>for</w:t>
+      </w:r>
+      <w:proofErr w:type="gramEnd"/>
+      <w:r>
+        <w:rPr>
+          <w:rFonts w:ascii="Courier New" w:eastAsia="Courier New" w:hAnsi="Courier New" w:cs="Courier New"/>
+          <w:color w:val="0000FF"/>
+          <w:sz w:val="36"/>
+        </w:rPr>
+        <w:t xml:space="preserve"> (</w:t>
+      </w:r>
+      <w:proofErr w:type="spellStart"/>
+      <w:r>
+        <w:rPr>
+          <w:rFonts w:ascii="Courier New" w:eastAsia="Courier New" w:hAnsi="Courier New" w:cs="Courier New"/>
+          <w:color w:val="0000FF"/>
+          <w:sz w:val="36"/>
+        </w:rPr>
+        <w:t>int</w:t>
+      </w:r>
+      <w:proofErr w:type="spellEnd"/>
+      <w:r>
+        <w:rPr>
+          <w:rFonts w:ascii="Courier New" w:eastAsia="Courier New" w:hAnsi="Courier New" w:cs="Courier New"/>
+          <w:color w:val="0000FF"/>
+          <w:sz w:val="36"/>
+        </w:rPr>
+        <w:t xml:space="preserve"> </w:t>
+      </w:r>
+      <w:proofErr w:type="spellStart"/>
+      <w:r>
+        <w:rPr>
+          <w:rFonts w:ascii="Courier New" w:eastAsia="Courier New" w:hAnsi="Courier New" w:cs="Courier New"/>
+          <w:color w:val="0000FF"/>
+          <w:sz w:val="36"/>
+        </w:rPr>
+        <w:t>i</w:t>
+      </w:r>
+      <w:proofErr w:type="spellEnd"/>
+      <w:r>
+        <w:rPr>
+          <w:rFonts w:ascii="Courier New" w:eastAsia="Courier New" w:hAnsi="Courier New" w:cs="Courier New"/>
+          <w:color w:val="0000FF"/>
+          <w:sz w:val="36"/>
+        </w:rPr>
+        <w:t xml:space="preserve">=0; </w:t>
+      </w:r>
+      <w:proofErr w:type="spellStart"/>
+      <w:r>
+        <w:rPr>
+          <w:rFonts w:ascii="Courier New" w:eastAsia="Courier New" w:hAnsi="Courier New" w:cs="Courier New"/>
+          <w:color w:val="0000FF"/>
+          <w:sz w:val="36"/>
+        </w:rPr>
+        <w:t>i</w:t>
+      </w:r>
+      <w:proofErr w:type="spellEnd"/>
+      <w:r>
+        <w:rPr>
+          <w:rFonts w:ascii="Courier New" w:eastAsia="Courier New" w:hAnsi="Courier New" w:cs="Courier New"/>
+          <w:color w:val="0000FF"/>
+          <w:sz w:val="36"/>
+        </w:rPr>
+        <w:t xml:space="preserve"> &lt; </w:t>
+      </w:r>
+      <w:proofErr w:type="spellStart"/>
+      <w:r>
+        <w:rPr>
+          <w:rFonts w:ascii="Courier New" w:eastAsia="Courier New" w:hAnsi="Courier New" w:cs="Courier New"/>
+          <w:color w:val="0000FF"/>
+          <w:sz w:val="36"/>
+        </w:rPr>
+        <w:t>args.length</w:t>
+      </w:r>
+      <w:proofErr w:type="spellEnd"/>
+      <w:r>
+        <w:rPr>
+          <w:rFonts w:ascii="Courier New" w:eastAsia="Courier New" w:hAnsi="Courier New" w:cs="Courier New"/>
+          <w:color w:val="0000FF"/>
+          <w:sz w:val="36"/>
+        </w:rPr>
+        <w:t xml:space="preserve">; </w:t>
+      </w:r>
+      <w:proofErr w:type="spellStart"/>
+      <w:r>
+        <w:rPr>
+          <w:rFonts w:ascii="Courier New" w:eastAsia="Courier New" w:hAnsi="Courier New" w:cs="Courier New"/>
+          <w:color w:val="0000FF"/>
+          <w:sz w:val="36"/>
+        </w:rPr>
+        <w:t>i</w:t>
+      </w:r>
+      <w:proofErr w:type="spellEnd"/>
+      <w:r>
+        <w:rPr>
+          <w:rFonts w:ascii="Courier New" w:eastAsia="Courier New" w:hAnsi="Courier New" w:cs="Courier New"/>
+          <w:color w:val="0000FF"/>
+          <w:sz w:val="36"/>
+        </w:rPr>
+        <w:t>++)           if (</w:t>
+      </w:r>
+      <w:r>
+        <w:rPr>
+          <w:rFonts w:ascii="Courier New" w:eastAsia="Courier New" w:hAnsi="Courier New" w:cs="Courier New"/>
+          <w:b/>
+          <w:color w:val="0000FF"/>
+          <w:sz w:val="36"/>
+        </w:rPr>
+        <w:t>!</w:t>
+      </w:r>
+      <w:proofErr w:type="spellStart"/>
+      <w:r>
+        <w:rPr>
+          <w:rFonts w:ascii="Courier New" w:eastAsia="Courier New" w:hAnsi="Courier New" w:cs="Courier New"/>
+          <w:b/>
+          <w:color w:val="0000FF"/>
+          <w:sz w:val="36"/>
+        </w:rPr>
+        <w:t>uniques.add</w:t>
+      </w:r>
+      <w:proofErr w:type="spellEnd"/>
+      <w:r>
+        <w:rPr>
+          <w:rFonts w:ascii="Courier New" w:eastAsia="Courier New" w:hAnsi="Courier New" w:cs="Courier New"/>
+          <w:b/>
+          <w:color w:val="0000FF"/>
+          <w:sz w:val="36"/>
+        </w:rPr>
+        <w:t>(</w:t>
+      </w:r>
+      <w:proofErr w:type="spellStart"/>
+      <w:r>
+        <w:rPr>
+          <w:rFonts w:ascii="Courier New" w:eastAsia="Courier New" w:hAnsi="Courier New" w:cs="Courier New"/>
+          <w:b/>
+          <w:color w:val="0000FF"/>
+          <w:sz w:val="36"/>
+        </w:rPr>
+        <w:t>args</w:t>
+      </w:r>
+      <w:proofErr w:type="spellEnd"/>
+      <w:r>
+        <w:rPr>
+          <w:rFonts w:ascii="Courier New" w:eastAsia="Courier New" w:hAnsi="Courier New" w:cs="Courier New"/>
+          <w:b/>
+          <w:color w:val="0000FF"/>
+          <w:sz w:val="36"/>
+        </w:rPr>
+        <w:t>[</w:t>
+      </w:r>
+      <w:proofErr w:type="spellStart"/>
+      <w:r>
+        <w:rPr>
+          <w:rFonts w:ascii="Courier New" w:eastAsia="Courier New" w:hAnsi="Courier New" w:cs="Courier New"/>
+          <w:b/>
+          <w:color w:val="0000FF"/>
+          <w:sz w:val="36"/>
+        </w:rPr>
+        <w:t>i</w:t>
+      </w:r>
+      <w:proofErr w:type="spellEnd"/>
+      <w:r>
+        <w:rPr>
+          <w:rFonts w:ascii="Courier New" w:eastAsia="Courier New" w:hAnsi="Courier New" w:cs="Courier New"/>
+          <w:b/>
+          <w:color w:val="0000FF"/>
+          <w:sz w:val="36"/>
+        </w:rPr>
+        <w:t>]</w:t>
       </w:r>
       <w:r>
         <w:rPr>
@@ -2273,14 +3724,65 @@
         </w:rPr>
         <w:t xml:space="preserve">))              </w:t>
       </w:r>
-      <w:r>
-        <w:rPr>
-          <w:rFonts w:ascii="Courier New" w:eastAsia="Courier New" w:hAnsi="Courier New" w:cs="Courier New"/>
-          <w:b/>
-          <w:color w:val="0000FF"/>
-          <w:sz w:val="36"/>
-        </w:rPr>
-        <w:t xml:space="preserve">dups.add(args[i]); </w:t>
+      <w:proofErr w:type="spellStart"/>
+      <w:r>
+        <w:rPr>
+          <w:rFonts w:ascii="Courier New" w:eastAsia="Courier New" w:hAnsi="Courier New" w:cs="Courier New"/>
+          <w:b/>
+          <w:color w:val="0000FF"/>
+          <w:sz w:val="36"/>
+        </w:rPr>
+        <w:t>dups.add</w:t>
+      </w:r>
+      <w:proofErr w:type="spellEnd"/>
+      <w:r>
+        <w:rPr>
+          <w:rFonts w:ascii="Courier New" w:eastAsia="Courier New" w:hAnsi="Courier New" w:cs="Courier New"/>
+          <w:b/>
+          <w:color w:val="0000FF"/>
+          <w:sz w:val="36"/>
+        </w:rPr>
+        <w:t>(</w:t>
+      </w:r>
+      <w:proofErr w:type="spellStart"/>
+      <w:r>
+        <w:rPr>
+          <w:rFonts w:ascii="Courier New" w:eastAsia="Courier New" w:hAnsi="Courier New" w:cs="Courier New"/>
+          <w:b/>
+          <w:color w:val="0000FF"/>
+          <w:sz w:val="36"/>
+        </w:rPr>
+        <w:t>args</w:t>
+      </w:r>
+      <w:proofErr w:type="spellEnd"/>
+      <w:r>
+        <w:rPr>
+          <w:rFonts w:ascii="Courier New" w:eastAsia="Courier New" w:hAnsi="Courier New" w:cs="Courier New"/>
+          <w:b/>
+          <w:color w:val="0000FF"/>
+          <w:sz w:val="36"/>
+        </w:rPr>
+        <w:t>[</w:t>
+      </w:r>
+      <w:proofErr w:type="spellStart"/>
+      <w:r>
+        <w:rPr>
+          <w:rFonts w:ascii="Courier New" w:eastAsia="Courier New" w:hAnsi="Courier New" w:cs="Courier New"/>
+          <w:b/>
+          <w:color w:val="0000FF"/>
+          <w:sz w:val="36"/>
+        </w:rPr>
+        <w:t>i</w:t>
+      </w:r>
+      <w:proofErr w:type="spellEnd"/>
+      <w:r>
+        <w:rPr>
+          <w:rFonts w:ascii="Courier New" w:eastAsia="Courier New" w:hAnsi="Courier New" w:cs="Courier New"/>
+          <w:b/>
+          <w:color w:val="0000FF"/>
+          <w:sz w:val="36"/>
+        </w:rPr>
+        <w:t xml:space="preserve">]); </w:t>
       </w:r>
       <w:r>
         <w:rPr>
@@ -2290,14 +3792,25 @@
         </w:rPr>
         <w:t xml:space="preserve">       </w:t>
       </w:r>
-      <w:r>
-        <w:rPr>
-          <w:rFonts w:ascii="Courier New" w:eastAsia="Courier New" w:hAnsi="Courier New" w:cs="Courier New"/>
-          <w:b/>
-          <w:color w:val="0000FF"/>
-          <w:sz w:val="36"/>
-        </w:rPr>
-        <w:t xml:space="preserve">uniques.removeAll(dups); </w:t>
+      <w:proofErr w:type="spellStart"/>
+      <w:r>
+        <w:rPr>
+          <w:rFonts w:ascii="Courier New" w:eastAsia="Courier New" w:hAnsi="Courier New" w:cs="Courier New"/>
+          <w:b/>
+          <w:color w:val="0000FF"/>
+          <w:sz w:val="36"/>
+        </w:rPr>
+        <w:t>uniques.removeAll</w:t>
+      </w:r>
+      <w:proofErr w:type="spellEnd"/>
+      <w:r>
+        <w:rPr>
+          <w:rFonts w:ascii="Courier New" w:eastAsia="Courier New" w:hAnsi="Courier New" w:cs="Courier New"/>
+          <w:b/>
+          <w:color w:val="0000FF"/>
+          <w:sz w:val="36"/>
+        </w:rPr>
+        <w:t xml:space="preserve">(dups); </w:t>
       </w:r>
       <w:r>
         <w:rPr>
@@ -2319,8 +3832,37 @@
           <w:color w:val="0000FF"/>
           <w:sz w:val="36"/>
         </w:rPr>
-        <w:t xml:space="preserve">       System.out.println("Unique: " + </w:t>
-      </w:r>
+        <w:t xml:space="preserve">       </w:t>
+      </w:r>
+      <w:proofErr w:type="spellStart"/>
+      <w:proofErr w:type="gramStart"/>
+      <w:r>
+        <w:rPr>
+          <w:rFonts w:ascii="Courier New" w:eastAsia="Courier New" w:hAnsi="Courier New" w:cs="Courier New"/>
+          <w:color w:val="0000FF"/>
+          <w:sz w:val="36"/>
+        </w:rPr>
+        <w:t>System.out.println</w:t>
+      </w:r>
+      <w:proofErr w:type="spellEnd"/>
+      <w:r>
+        <w:rPr>
+          <w:rFonts w:ascii="Courier New" w:eastAsia="Courier New" w:hAnsi="Courier New" w:cs="Courier New"/>
+          <w:color w:val="0000FF"/>
+          <w:sz w:val="36"/>
+        </w:rPr>
+        <w:t>(</w:t>
+      </w:r>
+      <w:proofErr w:type="gramEnd"/>
+      <w:r>
+        <w:rPr>
+          <w:rFonts w:ascii="Courier New" w:eastAsia="Courier New" w:hAnsi="Courier New" w:cs="Courier New"/>
+          <w:color w:val="0000FF"/>
+          <w:sz w:val="36"/>
+        </w:rPr>
+        <w:t xml:space="preserve">"Unique: " + </w:t>
+      </w:r>
+      <w:proofErr w:type="spellStart"/>
       <w:r>
         <w:rPr>
           <w:rFonts w:ascii="Courier New" w:eastAsia="Courier New" w:hAnsi="Courier New" w:cs="Courier New"/>
@@ -2330,6 +3872,7 @@
         </w:rPr>
         <w:t>uniques</w:t>
       </w:r>
+      <w:proofErr w:type="spellEnd"/>
       <w:r>
         <w:rPr>
           <w:rFonts w:ascii="Courier New" w:eastAsia="Courier New" w:hAnsi="Courier New" w:cs="Courier New"/>
@@ -2350,7 +3893,35 @@
           <w:color w:val="0000FF"/>
           <w:sz w:val="36"/>
         </w:rPr>
-        <w:t xml:space="preserve">       System.out.println("Duplicate: " + </w:t>
+        <w:t xml:space="preserve">       </w:t>
+      </w:r>
+      <w:proofErr w:type="spellStart"/>
+      <w:proofErr w:type="gramStart"/>
+      <w:r>
+        <w:rPr>
+          <w:rFonts w:ascii="Courier New" w:eastAsia="Courier New" w:hAnsi="Courier New" w:cs="Courier New"/>
+          <w:color w:val="0000FF"/>
+          <w:sz w:val="36"/>
+        </w:rPr>
+        <w:t>System.out.println</w:t>
+      </w:r>
+      <w:proofErr w:type="spellEnd"/>
+      <w:r>
+        <w:rPr>
+          <w:rFonts w:ascii="Courier New" w:eastAsia="Courier New" w:hAnsi="Courier New" w:cs="Courier New"/>
+          <w:color w:val="0000FF"/>
+          <w:sz w:val="36"/>
+        </w:rPr>
+        <w:t>(</w:t>
+      </w:r>
+      <w:proofErr w:type="gramEnd"/>
+      <w:r>
+        <w:rPr>
+          <w:rFonts w:ascii="Courier New" w:eastAsia="Courier New" w:hAnsi="Courier New" w:cs="Courier New"/>
+          <w:color w:val="0000FF"/>
+          <w:sz w:val="36"/>
+        </w:rPr>
+        <w:t xml:space="preserve">"Duplicate: " + </w:t>
       </w:r>
       <w:r>
         <w:rPr>
@@ -2434,13 +4005,23 @@
         <w:spacing w:after="50"/>
         <w:ind w:hanging="1020"/>
       </w:pPr>
+      <w:proofErr w:type="spellStart"/>
       <w:r>
         <w:rPr>
           <w:rFonts w:ascii="Consolas" w:eastAsia="Consolas" w:hAnsi="Consolas" w:cs="Consolas"/>
           <w:color w:val="0000FF"/>
           <w:sz w:val="60"/>
         </w:rPr>
-        <w:t xml:space="preserve">HashSet </w:t>
+        <w:t>HashSet</w:t>
+      </w:r>
+      <w:proofErr w:type="spellEnd"/>
+      <w:r>
+        <w:rPr>
+          <w:rFonts w:ascii="Consolas" w:eastAsia="Consolas" w:hAnsi="Consolas" w:cs="Consolas"/>
+          <w:color w:val="0000FF"/>
+          <w:sz w:val="60"/>
+        </w:rPr>
+        <w:t xml:space="preserve"> </w:t>
       </w:r>
     </w:p>
     <w:p>
@@ -2453,7 +4034,46 @@
           <w:rFonts w:ascii="Arial" w:eastAsia="Arial" w:hAnsi="Arial" w:cs="Arial"/>
           <w:sz w:val="48"/>
         </w:rPr>
-        <w:t>Does not maintain any order of its elements</w:t>
+        <w:t xml:space="preserve">Does </w:t>
+      </w:r>
+      <w:r>
+        <w:rPr>
+          <w:rFonts w:ascii="Arial" w:eastAsia="Arial" w:hAnsi="Arial" w:cs="Arial"/>
+          <w:sz w:val="48"/>
+          <w:highlight w:val="yellow"/>
+        </w:rPr>
+        <w:t>not</w:t>
+      </w:r>
+      <w:r>
+        <w:rPr>
+          <w:rFonts w:ascii="Arial" w:eastAsia="Arial" w:hAnsi="Arial" w:cs="Arial"/>
+          <w:sz w:val="48"/>
+        </w:rPr>
+        <w:t xml:space="preserve"> ma</w:t>
+      </w:r>
+      <w:bookmarkStart w:id="0" w:name="_GoBack"/>
+      <w:bookmarkEnd w:id="0"/>
+      <w:r>
+        <w:rPr>
+          <w:rFonts w:ascii="Arial" w:eastAsia="Arial" w:hAnsi="Arial" w:cs="Arial"/>
+          <w:sz w:val="48"/>
+        </w:rPr>
+        <w:t xml:space="preserve">intain any </w:t>
+      </w:r>
+      <w:r>
+        <w:rPr>
+          <w:rFonts w:ascii="Arial" w:eastAsia="Arial" w:hAnsi="Arial" w:cs="Arial"/>
+          <w:sz w:val="48"/>
+          <w:highlight w:val="yellow"/>
+        </w:rPr>
+        <w:t>order</w:t>
+      </w:r>
+      <w:r>
+        <w:rPr>
+          <w:rFonts w:ascii="Arial" w:eastAsia="Arial" w:hAnsi="Arial" w:cs="Arial"/>
+          <w:sz w:val="48"/>
+        </w:rPr>
+        <w:t xml:space="preserve"> of its elements</w:t>
       </w:r>
     </w:p>
     <w:p>
@@ -2465,6 +4085,7 @@
         <w:spacing w:after="50"/>
         <w:ind w:hanging="1020"/>
       </w:pPr>
+      <w:proofErr w:type="spellStart"/>
       <w:r>
         <w:rPr>
           <w:rFonts w:ascii="Consolas" w:eastAsia="Consolas" w:hAnsi="Consolas" w:cs="Consolas"/>
@@ -2473,6 +4094,7 @@
         </w:rPr>
         <w:t>TreeSet</w:t>
       </w:r>
+      <w:proofErr w:type="spellEnd"/>
     </w:p>
     <w:p>
       <w:pPr>
@@ -2484,7 +4106,15 @@
           <w:rFonts w:ascii="Arial" w:eastAsia="Arial" w:hAnsi="Arial" w:cs="Arial"/>
           <w:sz w:val="48"/>
         </w:rPr>
-        <w:t>Sorts elements in ascending order</w:t>
+        <w:t xml:space="preserve">Sorts elements in </w:t>
+      </w:r>
+      <w:r>
+        <w:rPr>
+          <w:rFonts w:ascii="Arial" w:eastAsia="Arial" w:hAnsi="Arial" w:cs="Arial"/>
+          <w:sz w:val="48"/>
+          <w:highlight w:val="yellow"/>
+        </w:rPr>
+        <w:t>ascending order</w:t>
       </w:r>
     </w:p>
     <w:p>
@@ -2496,6 +4126,7 @@
         <w:spacing w:after="50"/>
         <w:ind w:hanging="1020"/>
       </w:pPr>
+      <w:proofErr w:type="spellStart"/>
       <w:r>
         <w:rPr>
           <w:rFonts w:ascii="Consolas" w:eastAsia="Consolas" w:hAnsi="Consolas" w:cs="Consolas"/>
@@ -2504,6 +4135,7 @@
         </w:rPr>
         <w:t>LinkedHashSet</w:t>
       </w:r>
+      <w:proofErr w:type="spellEnd"/>
     </w:p>
     <w:p>
       <w:pPr>
@@ -2515,7 +4147,15 @@
           <w:rFonts w:ascii="Arial" w:eastAsia="Arial" w:hAnsi="Arial" w:cs="Arial"/>
           <w:sz w:val="48"/>
         </w:rPr>
-        <w:t>Maintains the insertion order</w:t>
+        <w:t xml:space="preserve">Maintains the </w:t>
+      </w:r>
+      <w:r>
+        <w:rPr>
+          <w:rFonts w:ascii="Arial" w:eastAsia="Arial" w:hAnsi="Arial" w:cs="Arial"/>
+          <w:sz w:val="48"/>
+          <w:highlight w:val="yellow"/>
+        </w:rPr>
+        <w:t>insertion order</w:t>
       </w:r>
     </w:p>
     <w:sectPr>
@@ -2575,7 +4215,27 @@
         <w:color w:val="606CC8"/>
         <w:sz w:val="20"/>
       </w:rPr>
-      <w:t>Jordan Anastasiade – Java Programming Language Course</w:t>
+      <w:t xml:space="preserve">Jordan </w:t>
+    </w:r>
+    <w:proofErr w:type="spellStart"/>
+    <w:r>
+      <w:rPr>
+        <w:rFonts w:ascii="Courier New" w:eastAsia="Courier New" w:hAnsi="Courier New" w:cs="Courier New"/>
+        <w:b/>
+        <w:color w:val="606CC8"/>
+        <w:sz w:val="20"/>
+      </w:rPr>
+      <w:t>Anastasiade</w:t>
+    </w:r>
+    <w:proofErr w:type="spellEnd"/>
+    <w:r>
+      <w:rPr>
+        <w:rFonts w:ascii="Courier New" w:eastAsia="Courier New" w:hAnsi="Courier New" w:cs="Courier New"/>
+        <w:b/>
+        <w:color w:val="606CC8"/>
+        <w:sz w:val="20"/>
+      </w:rPr>
+      <w:t xml:space="preserve"> – Java Programming Language Course</w:t>
     </w:r>
     <w:r>
       <w:rPr>
@@ -2637,7 +4297,27 @@
         <w:color w:val="606CC8"/>
         <w:sz w:val="20"/>
       </w:rPr>
-      <w:t>Jordan Anastasiade – Java Programming Language Course</w:t>
+      <w:t xml:space="preserve">Jordan </w:t>
+    </w:r>
+    <w:proofErr w:type="spellStart"/>
+    <w:r>
+      <w:rPr>
+        <w:rFonts w:ascii="Courier New" w:eastAsia="Courier New" w:hAnsi="Courier New" w:cs="Courier New"/>
+        <w:b/>
+        <w:color w:val="606CC8"/>
+        <w:sz w:val="20"/>
+      </w:rPr>
+      <w:t>Anastasiade</w:t>
+    </w:r>
+    <w:proofErr w:type="spellEnd"/>
+    <w:r>
+      <w:rPr>
+        <w:rFonts w:ascii="Courier New" w:eastAsia="Courier New" w:hAnsi="Courier New" w:cs="Courier New"/>
+        <w:b/>
+        <w:color w:val="606CC8"/>
+        <w:sz w:val="20"/>
+      </w:rPr>
+      <w:t xml:space="preserve"> – Java Programming Language Course</w:t>
     </w:r>
     <w:r>
       <w:rPr>
@@ -2665,7 +4345,7 @@
         <w:color w:val="0066FF"/>
         <w:sz w:val="20"/>
       </w:rPr>
-      <w:t>2</w:t>
+      <w:t>6</w:t>
     </w:r>
     <w:r>
       <w:rPr>
@@ -2700,7 +4380,27 @@
         <w:color w:val="606CC8"/>
         <w:sz w:val="20"/>
       </w:rPr>
-      <w:t>Jordan Anastasiade – Java Programming Language Course</w:t>
+      <w:t xml:space="preserve">Jordan </w:t>
+    </w:r>
+    <w:proofErr w:type="spellStart"/>
+    <w:r>
+      <w:rPr>
+        <w:rFonts w:ascii="Courier New" w:eastAsia="Courier New" w:hAnsi="Courier New" w:cs="Courier New"/>
+        <w:b/>
+        <w:color w:val="606CC8"/>
+        <w:sz w:val="20"/>
+      </w:rPr>
+      <w:t>Anastasiade</w:t>
+    </w:r>
+    <w:proofErr w:type="spellEnd"/>
+    <w:r>
+      <w:rPr>
+        <w:rFonts w:ascii="Courier New" w:eastAsia="Courier New" w:hAnsi="Courier New" w:cs="Courier New"/>
+        <w:b/>
+        <w:color w:val="606CC8"/>
+        <w:sz w:val="20"/>
+      </w:rPr>
+      <w:t xml:space="preserve"> – Java Programming Language Course</w:t>
     </w:r>
     <w:r>
       <w:rPr>
